--- a/ChatGPT Prompt Engineering for Developers/ChatGPT Prompt Engineering for Developers course notes and links.docx
+++ b/ChatGPT Prompt Engineering for Developers/ChatGPT Prompt Engineering for Developers course notes and links.docx
@@ -18,7 +18,6 @@
           <w14:ligatures w14:val="standardContextual"/>
         </w:rPr>
       </w:pPr>
-      <w:proofErr w:type="spellStart"/>
       <w:r>
         <w:rPr>
           <w:rFonts w:asciiTheme="majorHAnsi" w:eastAsiaTheme="majorEastAsia" w:hAnsiTheme="majorHAnsi" w:cstheme="majorBidi"/>
@@ -28,19 +27,7 @@
           <w:szCs w:val="32"/>
           <w14:ligatures w14:val="standardContextual"/>
         </w:rPr>
-        <w:t>ChatGPT</w:t>
-      </w:r>
-      <w:proofErr w:type="spellEnd"/>
-      <w:r>
-        <w:rPr>
-          <w:rFonts w:asciiTheme="majorHAnsi" w:eastAsiaTheme="majorEastAsia" w:hAnsiTheme="majorHAnsi" w:cstheme="majorBidi"/>
-          <w:color w:val="2F5496" w:themeColor="accent1" w:themeShade="BF"/>
-          <w:kern w:val="2"/>
-          <w:sz w:val="32"/>
-          <w:szCs w:val="32"/>
-          <w14:ligatures w14:val="standardContextual"/>
-        </w:rPr>
-        <w:t xml:space="preserve"> Prompt Engineering for Developers</w:t>
+        <w:t>ChatGPT Prompt Engineering for Developers</w:t>
       </w:r>
       <w:r>
         <w:rPr>
@@ -123,17 +110,7 @@
     <w:p/>
     <w:p>
       <w:r>
-        <w:t xml:space="preserve">Base LLM </w:t>
-      </w:r>
-      <w:proofErr w:type="spellStart"/>
-      <w:proofErr w:type="gramStart"/>
-      <w:r>
-        <w:t>cant</w:t>
-      </w:r>
-      <w:proofErr w:type="spellEnd"/>
-      <w:proofErr w:type="gramEnd"/>
-      <w:r>
-        <w:t xml:space="preserve"> answer the questions men</w:t>
+        <w:t>Base LLM cant answer the questions men</w:t>
       </w:r>
       <w:r>
         <w:t xml:space="preserve">tioned so that makes instruction tuned </w:t>
@@ -384,6 +361,95 @@
                     <a:xfrm>
                       <a:off x="0" y="0"/>
                       <a:ext cx="5249008" cy="3743847"/>
+                    </a:xfrm>
+                    <a:prstGeom prst="rect">
+                      <a:avLst/>
+                    </a:prstGeom>
+                  </pic:spPr>
+                </pic:pic>
+              </a:graphicData>
+            </a:graphic>
+          </wp:inline>
+        </w:drawing>
+      </w:r>
+    </w:p>
+    <w:p/>
+    <w:p>
+      <w:pPr>
+        <w:pStyle w:val="Heading1"/>
+      </w:pPr>
+      <w:r>
+        <w:lastRenderedPageBreak/>
+        <w:t>Iterative Prompt Development-</w:t>
+      </w:r>
+    </w:p>
+    <w:p/>
+    <w:p>
+      <w:r>
+        <w:drawing>
+          <wp:inline distT="0" distB="0" distL="0" distR="0" wp14:anchorId="7B40F8F0" wp14:editId="069B0042">
+            <wp:extent cx="5563376" cy="5334744"/>
+            <wp:effectExtent l="0" t="0" r="0" b="0"/>
+            <wp:docPr id="10" name="Picture 10"/>
+            <wp:cNvGraphicFramePr>
+              <a:graphicFrameLocks xmlns:a="http://schemas.openxmlformats.org/drawingml/2006/main" noChangeAspect="1"/>
+            </wp:cNvGraphicFramePr>
+            <a:graphic xmlns:a="http://schemas.openxmlformats.org/drawingml/2006/main">
+              <a:graphicData uri="http://schemas.openxmlformats.org/drawingml/2006/picture">
+                <pic:pic xmlns:pic="http://schemas.openxmlformats.org/drawingml/2006/picture">
+                  <pic:nvPicPr>
+                    <pic:cNvPr id="1" name=""/>
+                    <pic:cNvPicPr/>
+                  </pic:nvPicPr>
+                  <pic:blipFill>
+                    <a:blip r:embed="rId13"/>
+                    <a:stretch>
+                      <a:fillRect/>
+                    </a:stretch>
+                  </pic:blipFill>
+                  <pic:spPr>
+                    <a:xfrm>
+                      <a:off x="0" y="0"/>
+                      <a:ext cx="5563376" cy="5334744"/>
+                    </a:xfrm>
+                    <a:prstGeom prst="rect">
+                      <a:avLst/>
+                    </a:prstGeom>
+                  </pic:spPr>
+                </pic:pic>
+              </a:graphicData>
+            </a:graphic>
+          </wp:inline>
+        </w:drawing>
+      </w:r>
+    </w:p>
+    <w:p>
+      <w:r>
+        <w:drawing>
+          <wp:inline distT="0" distB="0" distL="0" distR="0" wp14:anchorId="43E818E3" wp14:editId="3A0F945B">
+            <wp:extent cx="5563376" cy="2000529"/>
+            <wp:effectExtent l="0" t="0" r="0" b="0"/>
+            <wp:docPr id="12" name="Picture 12"/>
+            <wp:cNvGraphicFramePr>
+              <a:graphicFrameLocks xmlns:a="http://schemas.openxmlformats.org/drawingml/2006/main" noChangeAspect="1"/>
+            </wp:cNvGraphicFramePr>
+            <a:graphic xmlns:a="http://schemas.openxmlformats.org/drawingml/2006/main">
+              <a:graphicData uri="http://schemas.openxmlformats.org/drawingml/2006/picture">
+                <pic:pic xmlns:pic="http://schemas.openxmlformats.org/drawingml/2006/picture">
+                  <pic:nvPicPr>
+                    <pic:cNvPr id="1" name=""/>
+                    <pic:cNvPicPr/>
+                  </pic:nvPicPr>
+                  <pic:blipFill>
+                    <a:blip r:embed="rId14"/>
+                    <a:stretch>
+                      <a:fillRect/>
+                    </a:stretch>
+                  </pic:blipFill>
+                  <pic:spPr>
+                    <a:xfrm>
+                      <a:off x="0" y="0"/>
+                      <a:ext cx="5563376" cy="2000529"/>
                     </a:xfrm>
                     <a:prstGeom prst="rect">
                       <a:avLst/>

--- a/ChatGPT Prompt Engineering for Developers/ChatGPT Prompt Engineering for Developers course notes and links.docx
+++ b/ChatGPT Prompt Engineering for Developers/ChatGPT Prompt Engineering for Developers course notes and links.docx
@@ -383,6 +383,17 @@
         <w:t>Iterative Prompt Development-</w:t>
       </w:r>
     </w:p>
+    <w:p>
+      <w:hyperlink r:id="rId13" w:history="1">
+        <w:r>
+          <w:rPr>
+            <w:rStyle w:val="Hyperlink"/>
+          </w:rPr>
+          <w:t>https://learn.deeplearning.ai/courses/chatgpt-prompt-eng/lesson/3/iterative</w:t>
+        </w:r>
+      </w:hyperlink>
+    </w:p>
+    <w:p/>
     <w:p/>
     <w:p>
       <w:r>
@@ -391,45 +402,6 @@
             <wp:extent cx="5563376" cy="5334744"/>
             <wp:effectExtent l="0" t="0" r="0" b="0"/>
             <wp:docPr id="10" name="Picture 10"/>
-            <wp:cNvGraphicFramePr>
-              <a:graphicFrameLocks xmlns:a="http://schemas.openxmlformats.org/drawingml/2006/main" noChangeAspect="1"/>
-            </wp:cNvGraphicFramePr>
-            <a:graphic xmlns:a="http://schemas.openxmlformats.org/drawingml/2006/main">
-              <a:graphicData uri="http://schemas.openxmlformats.org/drawingml/2006/picture">
-                <pic:pic xmlns:pic="http://schemas.openxmlformats.org/drawingml/2006/picture">
-                  <pic:nvPicPr>
-                    <pic:cNvPr id="1" name=""/>
-                    <pic:cNvPicPr/>
-                  </pic:nvPicPr>
-                  <pic:blipFill>
-                    <a:blip r:embed="rId13"/>
-                    <a:stretch>
-                      <a:fillRect/>
-                    </a:stretch>
-                  </pic:blipFill>
-                  <pic:spPr>
-                    <a:xfrm>
-                      <a:off x="0" y="0"/>
-                      <a:ext cx="5563376" cy="5334744"/>
-                    </a:xfrm>
-                    <a:prstGeom prst="rect">
-                      <a:avLst/>
-                    </a:prstGeom>
-                  </pic:spPr>
-                </pic:pic>
-              </a:graphicData>
-            </a:graphic>
-          </wp:inline>
-        </w:drawing>
-      </w:r>
-    </w:p>
-    <w:p>
-      <w:r>
-        <w:drawing>
-          <wp:inline distT="0" distB="0" distL="0" distR="0" wp14:anchorId="43E818E3" wp14:editId="3A0F945B">
-            <wp:extent cx="5563376" cy="2000529"/>
-            <wp:effectExtent l="0" t="0" r="0" b="0"/>
-            <wp:docPr id="12" name="Picture 12"/>
             <wp:cNvGraphicFramePr>
               <a:graphicFrameLocks xmlns:a="http://schemas.openxmlformats.org/drawingml/2006/main" noChangeAspect="1"/>
             </wp:cNvGraphicFramePr>
@@ -449,6 +421,46 @@
                   <pic:spPr>
                     <a:xfrm>
                       <a:off x="0" y="0"/>
+                      <a:ext cx="5563376" cy="5334744"/>
+                    </a:xfrm>
+                    <a:prstGeom prst="rect">
+                      <a:avLst/>
+                    </a:prstGeom>
+                  </pic:spPr>
+                </pic:pic>
+              </a:graphicData>
+            </a:graphic>
+          </wp:inline>
+        </w:drawing>
+      </w:r>
+    </w:p>
+    <w:p>
+      <w:r>
+        <w:lastRenderedPageBreak/>
+        <w:drawing>
+          <wp:inline distT="0" distB="0" distL="0" distR="0" wp14:anchorId="43E818E3" wp14:editId="3A0F945B">
+            <wp:extent cx="5563376" cy="2000529"/>
+            <wp:effectExtent l="0" t="0" r="0" b="0"/>
+            <wp:docPr id="12" name="Picture 12"/>
+            <wp:cNvGraphicFramePr>
+              <a:graphicFrameLocks xmlns:a="http://schemas.openxmlformats.org/drawingml/2006/main" noChangeAspect="1"/>
+            </wp:cNvGraphicFramePr>
+            <a:graphic xmlns:a="http://schemas.openxmlformats.org/drawingml/2006/main">
+              <a:graphicData uri="http://schemas.openxmlformats.org/drawingml/2006/picture">
+                <pic:pic xmlns:pic="http://schemas.openxmlformats.org/drawingml/2006/picture">
+                  <pic:nvPicPr>
+                    <pic:cNvPr id="1" name=""/>
+                    <pic:cNvPicPr/>
+                  </pic:nvPicPr>
+                  <pic:blipFill>
+                    <a:blip r:embed="rId15"/>
+                    <a:stretch>
+                      <a:fillRect/>
+                    </a:stretch>
+                  </pic:blipFill>
+                  <pic:spPr>
+                    <a:xfrm>
+                      <a:off x="0" y="0"/>
                       <a:ext cx="5563376" cy="2000529"/>
                     </a:xfrm>
                     <a:prstGeom prst="rect">
@@ -462,7 +474,46 @@
         </w:drawing>
       </w:r>
     </w:p>
-    <w:p/>
+    <w:p>
+      <w:pPr>
+        <w:pStyle w:val="Heading1"/>
+      </w:pPr>
+      <w:r>
+        <w:t>Summarizing-</w:t>
+      </w:r>
+    </w:p>
+    <w:p/>
+    <w:p>
+      <w:hyperlink r:id="rId16" w:history="1">
+        <w:r>
+          <w:rPr>
+            <w:rStyle w:val="Hyperlink"/>
+          </w:rPr>
+          <w:t>https://learn.deeplearning.ai/courses/chatgpt-prompt-eng/lesson/4/summarizing</w:t>
+        </w:r>
+      </w:hyperlink>
+    </w:p>
+    <w:p/>
+    <w:p>
+      <w:r>
+        <w:t>Try keywords like “</w:t>
+      </w:r>
+      <w:r>
+        <w:t>generate a short summary</w:t>
+      </w:r>
+      <w:r>
+        <w:t>”</w:t>
+      </w:r>
+      <w:r>
+        <w:t xml:space="preserve"> or “</w:t>
+      </w:r>
+      <w:r>
+        <w:t>extract relevant information</w:t>
+      </w:r>
+      <w:r>
+        <w:t>”</w:t>
+      </w:r>
+    </w:p>
     <w:p/>
     <w:p/>
     <w:p/>

--- a/ChatGPT Prompt Engineering for Developers/ChatGPT Prompt Engineering for Developers course notes and links.docx
+++ b/ChatGPT Prompt Engineering for Developers/ChatGPT Prompt Engineering for Developers course notes and links.docx
@@ -18,6 +18,7 @@
           <w14:ligatures w14:val="standardContextual"/>
         </w:rPr>
       </w:pPr>
+      <w:proofErr w:type="spellStart"/>
       <w:r>
         <w:rPr>
           <w:rFonts w:asciiTheme="majorHAnsi" w:eastAsiaTheme="majorEastAsia" w:hAnsiTheme="majorHAnsi" w:cstheme="majorBidi"/>
@@ -27,7 +28,19 @@
           <w:szCs w:val="32"/>
           <w14:ligatures w14:val="standardContextual"/>
         </w:rPr>
-        <w:t>ChatGPT Prompt Engineering for Developers</w:t>
+        <w:t>ChatGPT</w:t>
+      </w:r>
+      <w:proofErr w:type="spellEnd"/>
+      <w:r>
+        <w:rPr>
+          <w:rFonts w:asciiTheme="majorHAnsi" w:eastAsiaTheme="majorEastAsia" w:hAnsiTheme="majorHAnsi" w:cstheme="majorBidi"/>
+          <w:color w:val="2F5496" w:themeColor="accent1" w:themeShade="BF"/>
+          <w:kern w:val="2"/>
+          <w:sz w:val="32"/>
+          <w:szCs w:val="32"/>
+          <w14:ligatures w14:val="standardContextual"/>
+        </w:rPr>
+        <w:t xml:space="preserve"> Prompt Engineering for Developers</w:t>
       </w:r>
       <w:r>
         <w:rPr>
@@ -43,6 +56,127 @@
     </w:p>
     <w:p/>
     <w:p>
+      <w:r>
+        <w:t xml:space="preserve">Course Link- </w:t>
+      </w:r>
+      <w:hyperlink r:id="rId5" w:history="1">
+        <w:r>
+          <w:rPr>
+            <w:rStyle w:val="Hyperlink"/>
+          </w:rPr>
+          <w:t>https://www.deeplearning.ai/short-courses/chatgpt-prompt-engineering-for-developers/</w:t>
+        </w:r>
+      </w:hyperlink>
+    </w:p>
+    <w:p/>
+    <w:p>
+      <w:r>
+        <w:t>Course Summary-</w:t>
+      </w:r>
+    </w:p>
+    <w:p>
+      <w:r>
+        <w:t>In </w:t>
+      </w:r>
+      <w:proofErr w:type="spellStart"/>
+      <w:r>
+        <w:rPr>
+          <w:b/>
+          <w:bCs/>
+        </w:rPr>
+        <w:t>ChatGPT</w:t>
+      </w:r>
+      <w:proofErr w:type="spellEnd"/>
+      <w:r>
+        <w:rPr>
+          <w:b/>
+          <w:bCs/>
+        </w:rPr>
+        <w:t xml:space="preserve"> Prompt Engineering for Developers, </w:t>
+      </w:r>
+      <w:r>
+        <w:t xml:space="preserve">you will learn how to use a large language model (LLM) to quickly build new and powerful applications.  Using the </w:t>
+      </w:r>
+      <w:proofErr w:type="spellStart"/>
+      <w:r>
+        <w:t>OpenAI</w:t>
+      </w:r>
+      <w:proofErr w:type="spellEnd"/>
+      <w:r>
+        <w:t xml:space="preserve"> API, you’ll be able to quickly build capabilities that learn to innovate and create value in ways that were cost-prohibitive, highly technical, or simply impossible before now. This short course taught by Isa Fulford (</w:t>
+      </w:r>
+      <w:proofErr w:type="spellStart"/>
+      <w:r>
+        <w:t>OpenAI</w:t>
+      </w:r>
+      <w:proofErr w:type="spellEnd"/>
+      <w:r>
+        <w:t>) and Andrew Ng (DeepLearning.AI) will describe how LLMs work, provide best practices for prompt engineering, and show how LLM APIs can be used in applications for a variety of tasks, including:</w:t>
+      </w:r>
+    </w:p>
+    <w:p>
+      <w:pPr>
+        <w:ind w:left="720"/>
+      </w:pPr>
+    </w:p>
+    <w:p>
+      <w:pPr>
+        <w:numPr>
+          <w:ilvl w:val="1"/>
+          <w:numId w:val="2"/>
+        </w:numPr>
+      </w:pPr>
+      <w:r>
+        <w:t>Summarizing (e.g., summarizing user reviews for brevity)</w:t>
+      </w:r>
+    </w:p>
+    <w:p>
+      <w:pPr>
+        <w:numPr>
+          <w:ilvl w:val="1"/>
+          <w:numId w:val="3"/>
+        </w:numPr>
+      </w:pPr>
+      <w:r>
+        <w:t>Inferring (e.g., sentiment classification, topic extraction)</w:t>
+      </w:r>
+    </w:p>
+    <w:p>
+      <w:pPr>
+        <w:numPr>
+          <w:ilvl w:val="1"/>
+          <w:numId w:val="4"/>
+        </w:numPr>
+      </w:pPr>
+      <w:r>
+        <w:t>Transforming text (e.g., translation, spelling &amp; grammar correction)</w:t>
+      </w:r>
+    </w:p>
+    <w:p>
+      <w:pPr>
+        <w:numPr>
+          <w:ilvl w:val="1"/>
+          <w:numId w:val="5"/>
+        </w:numPr>
+      </w:pPr>
+      <w:r>
+        <w:t>Expanding (e.g., automatically writing emails)</w:t>
+      </w:r>
+    </w:p>
+    <w:p>
+      <w:r>
+        <w:t xml:space="preserve">In addition, you’ll learn two key principles for writing effective prompts, how to systematically engineer good prompts, and also learn to build a custom chatbot. All concepts are illustrated with numerous examples, which you can play with directly in our </w:t>
+      </w:r>
+      <w:proofErr w:type="spellStart"/>
+      <w:r>
+        <w:t>Jupyter</w:t>
+      </w:r>
+      <w:proofErr w:type="spellEnd"/>
+      <w:r>
+        <w:t xml:space="preserve"> notebook environment to get hands-on experience with prompt engineering</w:t>
+      </w:r>
+    </w:p>
+    <w:p>
       <w:pPr>
         <w:pStyle w:val="Heading1"/>
       </w:pPr>
@@ -55,7 +189,7 @@
     </w:p>
     <w:p/>
     <w:p>
-      <w:hyperlink r:id="rId5" w:history="1">
+      <w:hyperlink r:id="rId6" w:history="1">
         <w:r>
           <w:rPr>
             <w:rStyle w:val="Hyperlink"/>
@@ -70,6 +204,7 @@
         <w:rPr>
           <w:noProof/>
         </w:rPr>
+        <w:lastRenderedPageBreak/>
         <w:drawing>
           <wp:inline distT="0" distB="0" distL="0" distR="0" wp14:anchorId="59E3F772" wp14:editId="6BF634EA">
             <wp:extent cx="5943600" cy="2941320"/>
@@ -86,7 +221,7 @@
                     <pic:cNvPicPr/>
                   </pic:nvPicPr>
                   <pic:blipFill>
-                    <a:blip r:embed="rId6"/>
+                    <a:blip r:embed="rId7"/>
                     <a:stretch>
                       <a:fillRect/>
                     </a:stretch>
@@ -110,7 +245,15 @@
     <w:p/>
     <w:p>
       <w:r>
-        <w:t>Base LLM cant answer the questions men</w:t>
+        <w:t xml:space="preserve">Base LLM </w:t>
+      </w:r>
+      <w:proofErr w:type="spellStart"/>
+      <w:r>
+        <w:t>cant</w:t>
+      </w:r>
+      <w:proofErr w:type="spellEnd"/>
+      <w:r>
+        <w:t xml:space="preserve"> answer the questions men</w:t>
       </w:r>
       <w:r>
         <w:t xml:space="preserve">tioned so that makes instruction tuned </w:t>
@@ -145,7 +288,6 @@
         <w:pStyle w:val="Heading1"/>
       </w:pPr>
       <w:r>
-        <w:lastRenderedPageBreak/>
         <w:t>Guidelines</w:t>
       </w:r>
       <w:r>
@@ -162,7 +304,7 @@
           <w:rStyle w:val="Hyperlink"/>
         </w:rPr>
       </w:pPr>
-      <w:hyperlink r:id="rId7" w:history="1">
+      <w:hyperlink r:id="rId8" w:history="1">
         <w:r>
           <w:rPr>
             <w:rStyle w:val="Hyperlink"/>
@@ -177,51 +319,12 @@
         <w:rPr>
           <w:noProof/>
         </w:rPr>
+        <w:lastRenderedPageBreak/>
         <w:drawing>
           <wp:inline distT="0" distB="0" distL="0" distR="0" wp14:anchorId="793A230C" wp14:editId="465F85E2">
             <wp:extent cx="5782482" cy="3620005"/>
             <wp:effectExtent l="0" t="0" r="8890" b="0"/>
             <wp:docPr id="2" name="Picture 2"/>
-            <wp:cNvGraphicFramePr>
-              <a:graphicFrameLocks xmlns:a="http://schemas.openxmlformats.org/drawingml/2006/main" noChangeAspect="1"/>
-            </wp:cNvGraphicFramePr>
-            <a:graphic xmlns:a="http://schemas.openxmlformats.org/drawingml/2006/main">
-              <a:graphicData uri="http://schemas.openxmlformats.org/drawingml/2006/picture">
-                <pic:pic xmlns:pic="http://schemas.openxmlformats.org/drawingml/2006/picture">
-                  <pic:nvPicPr>
-                    <pic:cNvPr id="1" name=""/>
-                    <pic:cNvPicPr/>
-                  </pic:nvPicPr>
-                  <pic:blipFill>
-                    <a:blip r:embed="rId8"/>
-                    <a:stretch>
-                      <a:fillRect/>
-                    </a:stretch>
-                  </pic:blipFill>
-                  <pic:spPr>
-                    <a:xfrm>
-                      <a:off x="0" y="0"/>
-                      <a:ext cx="5782482" cy="3620005"/>
-                    </a:xfrm>
-                    <a:prstGeom prst="rect">
-                      <a:avLst/>
-                    </a:prstGeom>
-                  </pic:spPr>
-                </pic:pic>
-              </a:graphicData>
-            </a:graphic>
-          </wp:inline>
-        </w:drawing>
-      </w:r>
-    </w:p>
-    <w:p>
-      <w:r>
-        <w:lastRenderedPageBreak/>
-        <w:drawing>
-          <wp:inline distT="0" distB="0" distL="0" distR="0" wp14:anchorId="593E9BC4" wp14:editId="3E69249A">
-            <wp:extent cx="5315585" cy="4659464"/>
-            <wp:effectExtent l="0" t="0" r="0" b="8255"/>
-            <wp:docPr id="6" name="Picture 6"/>
             <wp:cNvGraphicFramePr>
               <a:graphicFrameLocks xmlns:a="http://schemas.openxmlformats.org/drawingml/2006/main" noChangeAspect="1"/>
             </wp:cNvGraphicFramePr>
@@ -241,7 +344,7 @@
                   <pic:spPr>
                     <a:xfrm>
                       <a:off x="0" y="0"/>
-                      <a:ext cx="5316930" cy="4660643"/>
+                      <a:ext cx="5782482" cy="3620005"/>
                     </a:xfrm>
                     <a:prstGeom prst="rect">
                       <a:avLst/>
@@ -256,11 +359,12 @@
     </w:p>
     <w:p>
       <w:r>
+        <w:lastRenderedPageBreak/>
         <w:drawing>
-          <wp:inline distT="0" distB="0" distL="0" distR="0" wp14:anchorId="1750421E" wp14:editId="3DE2A5C1">
-            <wp:extent cx="5351780" cy="3427012"/>
-            <wp:effectExtent l="0" t="0" r="1270" b="2540"/>
-            <wp:docPr id="4" name="Picture 4"/>
+          <wp:inline distT="0" distB="0" distL="0" distR="0" wp14:anchorId="593E9BC4" wp14:editId="3E69249A">
+            <wp:extent cx="5315585" cy="4659464"/>
+            <wp:effectExtent l="0" t="0" r="0" b="8255"/>
+            <wp:docPr id="6" name="Picture 6"/>
             <wp:cNvGraphicFramePr>
               <a:graphicFrameLocks xmlns:a="http://schemas.openxmlformats.org/drawingml/2006/main" noChangeAspect="1"/>
             </wp:cNvGraphicFramePr>
@@ -280,7 +384,7 @@
                   <pic:spPr>
                     <a:xfrm>
                       <a:off x="0" y="0"/>
-                      <a:ext cx="5373951" cy="3441209"/>
+                      <a:ext cx="5316930" cy="4660643"/>
                     </a:xfrm>
                     <a:prstGeom prst="rect">
                       <a:avLst/>
@@ -295,12 +399,11 @@
     </w:p>
     <w:p>
       <w:r>
-        <w:lastRenderedPageBreak/>
         <w:drawing>
-          <wp:inline distT="0" distB="0" distL="0" distR="0" wp14:anchorId="7B03CE96" wp14:editId="5C19563D">
-            <wp:extent cx="5068007" cy="3648584"/>
-            <wp:effectExtent l="0" t="0" r="0" b="9525"/>
-            <wp:docPr id="7" name="Picture 7"/>
+          <wp:inline distT="0" distB="0" distL="0" distR="0" wp14:anchorId="1750421E" wp14:editId="3DE2A5C1">
+            <wp:extent cx="5351780" cy="3427012"/>
+            <wp:effectExtent l="0" t="0" r="1270" b="2540"/>
+            <wp:docPr id="4" name="Picture 4"/>
             <wp:cNvGraphicFramePr>
               <a:graphicFrameLocks xmlns:a="http://schemas.openxmlformats.org/drawingml/2006/main" noChangeAspect="1"/>
             </wp:cNvGraphicFramePr>
@@ -320,7 +423,7 @@
                   <pic:spPr>
                     <a:xfrm>
                       <a:off x="0" y="0"/>
-                      <a:ext cx="5068007" cy="3648584"/>
+                      <a:ext cx="5373951" cy="3441209"/>
                     </a:xfrm>
                     <a:prstGeom prst="rect">
                       <a:avLst/>
@@ -333,14 +436,14 @@
         </w:drawing>
       </w:r>
     </w:p>
-    <w:p/>
-    <w:p>
-      <w:r>
+    <w:p>
+      <w:r>
+        <w:lastRenderedPageBreak/>
         <w:drawing>
-          <wp:inline distT="0" distB="0" distL="0" distR="0" wp14:anchorId="68359E87" wp14:editId="6C0F7F73">
-            <wp:extent cx="5249008" cy="3743847"/>
-            <wp:effectExtent l="0" t="0" r="8890" b="9525"/>
-            <wp:docPr id="9" name="Picture 9"/>
+          <wp:inline distT="0" distB="0" distL="0" distR="0" wp14:anchorId="7B03CE96" wp14:editId="5C19563D">
+            <wp:extent cx="5068007" cy="3648584"/>
+            <wp:effectExtent l="0" t="0" r="0" b="9525"/>
+            <wp:docPr id="7" name="Picture 7"/>
             <wp:cNvGraphicFramePr>
               <a:graphicFrameLocks xmlns:a="http://schemas.openxmlformats.org/drawingml/2006/main" noChangeAspect="1"/>
             </wp:cNvGraphicFramePr>
@@ -360,6 +463,46 @@
                   <pic:spPr>
                     <a:xfrm>
                       <a:off x="0" y="0"/>
+                      <a:ext cx="5068007" cy="3648584"/>
+                    </a:xfrm>
+                    <a:prstGeom prst="rect">
+                      <a:avLst/>
+                    </a:prstGeom>
+                  </pic:spPr>
+                </pic:pic>
+              </a:graphicData>
+            </a:graphic>
+          </wp:inline>
+        </w:drawing>
+      </w:r>
+    </w:p>
+    <w:p/>
+    <w:p>
+      <w:r>
+        <w:drawing>
+          <wp:inline distT="0" distB="0" distL="0" distR="0" wp14:anchorId="68359E87" wp14:editId="6C0F7F73">
+            <wp:extent cx="5249008" cy="3743847"/>
+            <wp:effectExtent l="0" t="0" r="8890" b="9525"/>
+            <wp:docPr id="9" name="Picture 9"/>
+            <wp:cNvGraphicFramePr>
+              <a:graphicFrameLocks xmlns:a="http://schemas.openxmlformats.org/drawingml/2006/main" noChangeAspect="1"/>
+            </wp:cNvGraphicFramePr>
+            <a:graphic xmlns:a="http://schemas.openxmlformats.org/drawingml/2006/main">
+              <a:graphicData uri="http://schemas.openxmlformats.org/drawingml/2006/picture">
+                <pic:pic xmlns:pic="http://schemas.openxmlformats.org/drawingml/2006/picture">
+                  <pic:nvPicPr>
+                    <pic:cNvPr id="1" name=""/>
+                    <pic:cNvPicPr/>
+                  </pic:nvPicPr>
+                  <pic:blipFill>
+                    <a:blip r:embed="rId13"/>
+                    <a:stretch>
+                      <a:fillRect/>
+                    </a:stretch>
+                  </pic:blipFill>
+                  <pic:spPr>
+                    <a:xfrm>
+                      <a:off x="0" y="0"/>
                       <a:ext cx="5249008" cy="3743847"/>
                     </a:xfrm>
                     <a:prstGeom prst="rect">
@@ -384,7 +527,7 @@
       </w:r>
     </w:p>
     <w:p>
-      <w:hyperlink r:id="rId13" w:history="1">
+      <w:hyperlink r:id="rId14" w:history="1">
         <w:r>
           <w:rPr>
             <w:rStyle w:val="Hyperlink"/>
@@ -402,46 +545,6 @@
             <wp:extent cx="5563376" cy="5334744"/>
             <wp:effectExtent l="0" t="0" r="0" b="0"/>
             <wp:docPr id="10" name="Picture 10"/>
-            <wp:cNvGraphicFramePr>
-              <a:graphicFrameLocks xmlns:a="http://schemas.openxmlformats.org/drawingml/2006/main" noChangeAspect="1"/>
-            </wp:cNvGraphicFramePr>
-            <a:graphic xmlns:a="http://schemas.openxmlformats.org/drawingml/2006/main">
-              <a:graphicData uri="http://schemas.openxmlformats.org/drawingml/2006/picture">
-                <pic:pic xmlns:pic="http://schemas.openxmlformats.org/drawingml/2006/picture">
-                  <pic:nvPicPr>
-                    <pic:cNvPr id="1" name=""/>
-                    <pic:cNvPicPr/>
-                  </pic:nvPicPr>
-                  <pic:blipFill>
-                    <a:blip r:embed="rId14"/>
-                    <a:stretch>
-                      <a:fillRect/>
-                    </a:stretch>
-                  </pic:blipFill>
-                  <pic:spPr>
-                    <a:xfrm>
-                      <a:off x="0" y="0"/>
-                      <a:ext cx="5563376" cy="5334744"/>
-                    </a:xfrm>
-                    <a:prstGeom prst="rect">
-                      <a:avLst/>
-                    </a:prstGeom>
-                  </pic:spPr>
-                </pic:pic>
-              </a:graphicData>
-            </a:graphic>
-          </wp:inline>
-        </w:drawing>
-      </w:r>
-    </w:p>
-    <w:p>
-      <w:r>
-        <w:lastRenderedPageBreak/>
-        <w:drawing>
-          <wp:inline distT="0" distB="0" distL="0" distR="0" wp14:anchorId="43E818E3" wp14:editId="3A0F945B">
-            <wp:extent cx="5563376" cy="2000529"/>
-            <wp:effectExtent l="0" t="0" r="0" b="0"/>
-            <wp:docPr id="12" name="Picture 12"/>
             <wp:cNvGraphicFramePr>
               <a:graphicFrameLocks xmlns:a="http://schemas.openxmlformats.org/drawingml/2006/main" noChangeAspect="1"/>
             </wp:cNvGraphicFramePr>
@@ -461,6 +564,46 @@
                   <pic:spPr>
                     <a:xfrm>
                       <a:off x="0" y="0"/>
+                      <a:ext cx="5563376" cy="5334744"/>
+                    </a:xfrm>
+                    <a:prstGeom prst="rect">
+                      <a:avLst/>
+                    </a:prstGeom>
+                  </pic:spPr>
+                </pic:pic>
+              </a:graphicData>
+            </a:graphic>
+          </wp:inline>
+        </w:drawing>
+      </w:r>
+    </w:p>
+    <w:p>
+      <w:r>
+        <w:lastRenderedPageBreak/>
+        <w:drawing>
+          <wp:inline distT="0" distB="0" distL="0" distR="0" wp14:anchorId="43E818E3" wp14:editId="3A0F945B">
+            <wp:extent cx="5563376" cy="2000529"/>
+            <wp:effectExtent l="0" t="0" r="0" b="0"/>
+            <wp:docPr id="12" name="Picture 12"/>
+            <wp:cNvGraphicFramePr>
+              <a:graphicFrameLocks xmlns:a="http://schemas.openxmlformats.org/drawingml/2006/main" noChangeAspect="1"/>
+            </wp:cNvGraphicFramePr>
+            <a:graphic xmlns:a="http://schemas.openxmlformats.org/drawingml/2006/main">
+              <a:graphicData uri="http://schemas.openxmlformats.org/drawingml/2006/picture">
+                <pic:pic xmlns:pic="http://schemas.openxmlformats.org/drawingml/2006/picture">
+                  <pic:nvPicPr>
+                    <pic:cNvPr id="1" name=""/>
+                    <pic:cNvPicPr/>
+                  </pic:nvPicPr>
+                  <pic:blipFill>
+                    <a:blip r:embed="rId16"/>
+                    <a:stretch>
+                      <a:fillRect/>
+                    </a:stretch>
+                  </pic:blipFill>
+                  <pic:spPr>
+                    <a:xfrm>
+                      <a:off x="0" y="0"/>
                       <a:ext cx="5563376" cy="2000529"/>
                     </a:xfrm>
                     <a:prstGeom prst="rect">
@@ -484,7 +627,7 @@
     </w:p>
     <w:p/>
     <w:p>
-      <w:hyperlink r:id="rId16" w:history="1">
+      <w:hyperlink r:id="rId17" w:history="1">
         <w:r>
           <w:rPr>
             <w:rStyle w:val="Hyperlink"/>
@@ -514,6 +657,41 @@
         <w:t>”</w:t>
       </w:r>
     </w:p>
+    <w:p/>
+    <w:p>
+      <w:pPr>
+        <w:pStyle w:val="Heading1"/>
+      </w:pPr>
+      <w:r>
+        <w:t>Inferring-</w:t>
+      </w:r>
+    </w:p>
+    <w:p/>
+    <w:p>
+      <w:hyperlink r:id="rId18" w:history="1">
+        <w:r>
+          <w:rPr>
+            <w:rStyle w:val="Hyperlink"/>
+          </w:rPr>
+          <w:t>https://learn.deeplearning.ai/courses/chatgpt-prompt-eng/lesson/5/inferring</w:t>
+        </w:r>
+      </w:hyperlink>
+    </w:p>
+    <w:p/>
+    <w:p>
+      <w:r>
+        <w:t xml:space="preserve">Figure out the </w:t>
+      </w:r>
+      <w:r>
+        <w:t>sentiment</w:t>
+      </w:r>
+      <w:r>
+        <w:t xml:space="preserve"> (positive / negative)</w:t>
+      </w:r>
+    </w:p>
+    <w:p/>
+    <w:p/>
+    <w:p/>
     <w:p/>
     <w:p/>
     <w:p/>
@@ -534,6 +712,155 @@
 <file path=word/numbering.xml><?xml version="1.0" encoding="utf-8"?>
 <w:numbering xmlns:wpc="http://schemas.microsoft.com/office/word/2010/wordprocessingCanvas" xmlns:cx="http://schemas.microsoft.com/office/drawing/2014/chartex" xmlns:cx1="http://schemas.microsoft.com/office/drawing/2015/9/8/chartex" xmlns:cx2="http://schemas.microsoft.com/office/drawing/2015/10/21/chartex" xmlns:cx3="http://schemas.microsoft.com/office/drawing/2016/5/9/chartex" xmlns:cx4="http://schemas.microsoft.com/office/drawing/2016/5/10/chartex" xmlns:cx5="http://schemas.microsoft.com/office/drawing/2016/5/11/chartex" xmlns:cx6="http://schemas.microsoft.com/office/drawing/2016/5/12/chartex" xmlns:cx7="http://schemas.microsoft.com/office/drawing/2016/5/13/chartex" xmlns:cx8="http://schemas.microsoft.com/office/drawing/2016/5/14/chartex" xmlns:mc="http://schemas.openxmlformats.org/markup-compatibility/2006" xmlns:aink="http://schemas.microsoft.com/office/drawing/2016/ink" xmlns:am3d="http://schemas.microsoft.com/office/drawing/2017/model3d" xmlns:o="urn:schemas-microsoft-com:office:office" xmlns:r="http://schemas.openxmlformats.org/officeDocument/2006/relationships" xmlns:m="http://schemas.openxmlformats.org/officeDocument/2006/math" xmlns:v="urn:schemas-microsoft-com:vml" xmlns:wp14="http://schemas.microsoft.com/office/word/2010/wordprocessingDrawing" xmlns:wp="http://schemas.openxmlformats.org/drawingml/2006/wordprocessingDrawing" xmlns:w10="urn:schemas-microsoft-com:office:word" xmlns:w="http://schemas.openxmlformats.org/wordprocessingml/2006/main" xmlns:w14="http://schemas.microsoft.com/office/word/2010/wordml" xmlns:w15="http://schemas.microsoft.com/office/word/2012/wordml" xmlns:w16cex="http://schemas.microsoft.com/office/word/2018/wordml/cex" xmlns:w16cid="http://schemas.microsoft.com/office/word/2016/wordml/cid" xmlns:w16="http://schemas.microsoft.com/office/word/2018/wordml" xmlns:w16sdtdh="http://schemas.microsoft.com/office/word/2020/wordml/sdtdatahash" xmlns:w16se="http://schemas.microsoft.com/office/word/2015/wordml/symex" xmlns:wpg="http://schemas.microsoft.com/office/word/2010/wordprocessingGroup" xmlns:wpi="http://schemas.microsoft.com/office/word/2010/wordprocessingInk" xmlns:wne="http://schemas.microsoft.com/office/word/2006/wordml" xmlns:wps="http://schemas.microsoft.com/office/word/2010/wordprocessingShape" mc:Ignorable="w14 w15 w16se w16cid w16 w16cex w16sdtdh wp14">
   <w:abstractNum w:abstractNumId="0" w15:restartNumberingAfterBreak="0">
+    <w:nsid w:val="1DF325FD"/>
+    <w:multiLevelType w:val="multilevel"/>
+    <w:tmpl w:val="0B365A8E"/>
+    <w:lvl w:ilvl="0">
+      <w:start w:val="1"/>
+      <w:numFmt w:val="bullet"/>
+      <w:lvlText w:val=""/>
+      <w:lvlJc w:val="left"/>
+      <w:pPr>
+        <w:tabs>
+          <w:tab w:val="num" w:pos="720"/>
+        </w:tabs>
+        <w:ind w:left="720" w:hanging="360"/>
+      </w:pPr>
+      <w:rPr>
+        <w:rFonts w:ascii="Symbol" w:hAnsi="Symbol" w:hint="default"/>
+        <w:sz w:val="20"/>
+      </w:rPr>
+    </w:lvl>
+    <w:lvl w:ilvl="1">
+      <w:start w:val="1"/>
+      <w:numFmt w:val="bullet"/>
+      <w:lvlText w:val=""/>
+      <w:lvlJc w:val="left"/>
+      <w:pPr>
+        <w:tabs>
+          <w:tab w:val="num" w:pos="1440"/>
+        </w:tabs>
+        <w:ind w:left="1440" w:hanging="360"/>
+      </w:pPr>
+      <w:rPr>
+        <w:rFonts w:ascii="Symbol" w:hAnsi="Symbol" w:hint="default"/>
+        <w:sz w:val="20"/>
+      </w:rPr>
+    </w:lvl>
+    <w:lvl w:ilvl="2" w:tentative="1">
+      <w:start w:val="1"/>
+      <w:numFmt w:val="bullet"/>
+      <w:lvlText w:val=""/>
+      <w:lvlJc w:val="left"/>
+      <w:pPr>
+        <w:tabs>
+          <w:tab w:val="num" w:pos="2160"/>
+        </w:tabs>
+        <w:ind w:left="2160" w:hanging="360"/>
+      </w:pPr>
+      <w:rPr>
+        <w:rFonts w:ascii="Symbol" w:hAnsi="Symbol" w:hint="default"/>
+        <w:sz w:val="20"/>
+      </w:rPr>
+    </w:lvl>
+    <w:lvl w:ilvl="3" w:tentative="1">
+      <w:start w:val="1"/>
+      <w:numFmt w:val="bullet"/>
+      <w:lvlText w:val=""/>
+      <w:lvlJc w:val="left"/>
+      <w:pPr>
+        <w:tabs>
+          <w:tab w:val="num" w:pos="2880"/>
+        </w:tabs>
+        <w:ind w:left="2880" w:hanging="360"/>
+      </w:pPr>
+      <w:rPr>
+        <w:rFonts w:ascii="Symbol" w:hAnsi="Symbol" w:hint="default"/>
+        <w:sz w:val="20"/>
+      </w:rPr>
+    </w:lvl>
+    <w:lvl w:ilvl="4" w:tentative="1">
+      <w:start w:val="1"/>
+      <w:numFmt w:val="bullet"/>
+      <w:lvlText w:val=""/>
+      <w:lvlJc w:val="left"/>
+      <w:pPr>
+        <w:tabs>
+          <w:tab w:val="num" w:pos="3600"/>
+        </w:tabs>
+        <w:ind w:left="3600" w:hanging="360"/>
+      </w:pPr>
+      <w:rPr>
+        <w:rFonts w:ascii="Symbol" w:hAnsi="Symbol" w:hint="default"/>
+        <w:sz w:val="20"/>
+      </w:rPr>
+    </w:lvl>
+    <w:lvl w:ilvl="5" w:tentative="1">
+      <w:start w:val="1"/>
+      <w:numFmt w:val="bullet"/>
+      <w:lvlText w:val=""/>
+      <w:lvlJc w:val="left"/>
+      <w:pPr>
+        <w:tabs>
+          <w:tab w:val="num" w:pos="4320"/>
+        </w:tabs>
+        <w:ind w:left="4320" w:hanging="360"/>
+      </w:pPr>
+      <w:rPr>
+        <w:rFonts w:ascii="Symbol" w:hAnsi="Symbol" w:hint="default"/>
+        <w:sz w:val="20"/>
+      </w:rPr>
+    </w:lvl>
+    <w:lvl w:ilvl="6" w:tentative="1">
+      <w:start w:val="1"/>
+      <w:numFmt w:val="bullet"/>
+      <w:lvlText w:val=""/>
+      <w:lvlJc w:val="left"/>
+      <w:pPr>
+        <w:tabs>
+          <w:tab w:val="num" w:pos="5040"/>
+        </w:tabs>
+        <w:ind w:left="5040" w:hanging="360"/>
+      </w:pPr>
+      <w:rPr>
+        <w:rFonts w:ascii="Symbol" w:hAnsi="Symbol" w:hint="default"/>
+        <w:sz w:val="20"/>
+      </w:rPr>
+    </w:lvl>
+    <w:lvl w:ilvl="7" w:tentative="1">
+      <w:start w:val="1"/>
+      <w:numFmt w:val="bullet"/>
+      <w:lvlText w:val=""/>
+      <w:lvlJc w:val="left"/>
+      <w:pPr>
+        <w:tabs>
+          <w:tab w:val="num" w:pos="5760"/>
+        </w:tabs>
+        <w:ind w:left="5760" w:hanging="360"/>
+      </w:pPr>
+      <w:rPr>
+        <w:rFonts w:ascii="Symbol" w:hAnsi="Symbol" w:hint="default"/>
+        <w:sz w:val="20"/>
+      </w:rPr>
+    </w:lvl>
+    <w:lvl w:ilvl="8" w:tentative="1">
+      <w:start w:val="1"/>
+      <w:numFmt w:val="bullet"/>
+      <w:lvlText w:val=""/>
+      <w:lvlJc w:val="left"/>
+      <w:pPr>
+        <w:tabs>
+          <w:tab w:val="num" w:pos="6480"/>
+        </w:tabs>
+        <w:ind w:left="6480" w:hanging="360"/>
+      </w:pPr>
+      <w:rPr>
+        <w:rFonts w:ascii="Symbol" w:hAnsi="Symbol" w:hint="default"/>
+        <w:sz w:val="20"/>
+      </w:rPr>
+    </w:lvl>
+  </w:abstractNum>
+  <w:abstractNum w:abstractNumId="1" w15:restartNumberingAfterBreak="0">
     <w:nsid w:val="21476001"/>
     <w:multiLevelType w:val="hybridMultilevel"/>
     <w:tmpl w:val="703E55CE"/>
@@ -647,8 +974,467 @@
       </w:rPr>
     </w:lvl>
   </w:abstractNum>
+  <w:abstractNum w:abstractNumId="2" w15:restartNumberingAfterBreak="0">
+    <w:nsid w:val="28BC6226"/>
+    <w:multiLevelType w:val="multilevel"/>
+    <w:tmpl w:val="1F462B48"/>
+    <w:lvl w:ilvl="0">
+      <w:start w:val="1"/>
+      <w:numFmt w:val="bullet"/>
+      <w:lvlText w:val=""/>
+      <w:lvlJc w:val="left"/>
+      <w:pPr>
+        <w:tabs>
+          <w:tab w:val="num" w:pos="720"/>
+        </w:tabs>
+        <w:ind w:left="720" w:hanging="360"/>
+      </w:pPr>
+      <w:rPr>
+        <w:rFonts w:ascii="Symbol" w:hAnsi="Symbol" w:hint="default"/>
+        <w:sz w:val="20"/>
+      </w:rPr>
+    </w:lvl>
+    <w:lvl w:ilvl="1">
+      <w:start w:val="1"/>
+      <w:numFmt w:val="bullet"/>
+      <w:lvlText w:val=""/>
+      <w:lvlJc w:val="left"/>
+      <w:pPr>
+        <w:tabs>
+          <w:tab w:val="num" w:pos="1440"/>
+        </w:tabs>
+        <w:ind w:left="1440" w:hanging="360"/>
+      </w:pPr>
+      <w:rPr>
+        <w:rFonts w:ascii="Symbol" w:hAnsi="Symbol" w:hint="default"/>
+        <w:sz w:val="20"/>
+      </w:rPr>
+    </w:lvl>
+    <w:lvl w:ilvl="2" w:tentative="1">
+      <w:start w:val="1"/>
+      <w:numFmt w:val="bullet"/>
+      <w:lvlText w:val=""/>
+      <w:lvlJc w:val="left"/>
+      <w:pPr>
+        <w:tabs>
+          <w:tab w:val="num" w:pos="2160"/>
+        </w:tabs>
+        <w:ind w:left="2160" w:hanging="360"/>
+      </w:pPr>
+      <w:rPr>
+        <w:rFonts w:ascii="Symbol" w:hAnsi="Symbol" w:hint="default"/>
+        <w:sz w:val="20"/>
+      </w:rPr>
+    </w:lvl>
+    <w:lvl w:ilvl="3" w:tentative="1">
+      <w:start w:val="1"/>
+      <w:numFmt w:val="bullet"/>
+      <w:lvlText w:val=""/>
+      <w:lvlJc w:val="left"/>
+      <w:pPr>
+        <w:tabs>
+          <w:tab w:val="num" w:pos="2880"/>
+        </w:tabs>
+        <w:ind w:left="2880" w:hanging="360"/>
+      </w:pPr>
+      <w:rPr>
+        <w:rFonts w:ascii="Symbol" w:hAnsi="Symbol" w:hint="default"/>
+        <w:sz w:val="20"/>
+      </w:rPr>
+    </w:lvl>
+    <w:lvl w:ilvl="4" w:tentative="1">
+      <w:start w:val="1"/>
+      <w:numFmt w:val="bullet"/>
+      <w:lvlText w:val=""/>
+      <w:lvlJc w:val="left"/>
+      <w:pPr>
+        <w:tabs>
+          <w:tab w:val="num" w:pos="3600"/>
+        </w:tabs>
+        <w:ind w:left="3600" w:hanging="360"/>
+      </w:pPr>
+      <w:rPr>
+        <w:rFonts w:ascii="Symbol" w:hAnsi="Symbol" w:hint="default"/>
+        <w:sz w:val="20"/>
+      </w:rPr>
+    </w:lvl>
+    <w:lvl w:ilvl="5" w:tentative="1">
+      <w:start w:val="1"/>
+      <w:numFmt w:val="bullet"/>
+      <w:lvlText w:val=""/>
+      <w:lvlJc w:val="left"/>
+      <w:pPr>
+        <w:tabs>
+          <w:tab w:val="num" w:pos="4320"/>
+        </w:tabs>
+        <w:ind w:left="4320" w:hanging="360"/>
+      </w:pPr>
+      <w:rPr>
+        <w:rFonts w:ascii="Symbol" w:hAnsi="Symbol" w:hint="default"/>
+        <w:sz w:val="20"/>
+      </w:rPr>
+    </w:lvl>
+    <w:lvl w:ilvl="6" w:tentative="1">
+      <w:start w:val="1"/>
+      <w:numFmt w:val="bullet"/>
+      <w:lvlText w:val=""/>
+      <w:lvlJc w:val="left"/>
+      <w:pPr>
+        <w:tabs>
+          <w:tab w:val="num" w:pos="5040"/>
+        </w:tabs>
+        <w:ind w:left="5040" w:hanging="360"/>
+      </w:pPr>
+      <w:rPr>
+        <w:rFonts w:ascii="Symbol" w:hAnsi="Symbol" w:hint="default"/>
+        <w:sz w:val="20"/>
+      </w:rPr>
+    </w:lvl>
+    <w:lvl w:ilvl="7" w:tentative="1">
+      <w:start w:val="1"/>
+      <w:numFmt w:val="bullet"/>
+      <w:lvlText w:val=""/>
+      <w:lvlJc w:val="left"/>
+      <w:pPr>
+        <w:tabs>
+          <w:tab w:val="num" w:pos="5760"/>
+        </w:tabs>
+        <w:ind w:left="5760" w:hanging="360"/>
+      </w:pPr>
+      <w:rPr>
+        <w:rFonts w:ascii="Symbol" w:hAnsi="Symbol" w:hint="default"/>
+        <w:sz w:val="20"/>
+      </w:rPr>
+    </w:lvl>
+    <w:lvl w:ilvl="8" w:tentative="1">
+      <w:start w:val="1"/>
+      <w:numFmt w:val="bullet"/>
+      <w:lvlText w:val=""/>
+      <w:lvlJc w:val="left"/>
+      <w:pPr>
+        <w:tabs>
+          <w:tab w:val="num" w:pos="6480"/>
+        </w:tabs>
+        <w:ind w:left="6480" w:hanging="360"/>
+      </w:pPr>
+      <w:rPr>
+        <w:rFonts w:ascii="Symbol" w:hAnsi="Symbol" w:hint="default"/>
+        <w:sz w:val="20"/>
+      </w:rPr>
+    </w:lvl>
+  </w:abstractNum>
+  <w:abstractNum w:abstractNumId="3" w15:restartNumberingAfterBreak="0">
+    <w:nsid w:val="5A900A9E"/>
+    <w:multiLevelType w:val="multilevel"/>
+    <w:tmpl w:val="0A48DFA8"/>
+    <w:lvl w:ilvl="0">
+      <w:start w:val="1"/>
+      <w:numFmt w:val="bullet"/>
+      <w:lvlText w:val=""/>
+      <w:lvlJc w:val="left"/>
+      <w:pPr>
+        <w:tabs>
+          <w:tab w:val="num" w:pos="720"/>
+        </w:tabs>
+        <w:ind w:left="720" w:hanging="360"/>
+      </w:pPr>
+      <w:rPr>
+        <w:rFonts w:ascii="Symbol" w:hAnsi="Symbol" w:hint="default"/>
+        <w:sz w:val="20"/>
+      </w:rPr>
+    </w:lvl>
+    <w:lvl w:ilvl="1">
+      <w:start w:val="1"/>
+      <w:numFmt w:val="bullet"/>
+      <w:lvlText w:val=""/>
+      <w:lvlJc w:val="left"/>
+      <w:pPr>
+        <w:tabs>
+          <w:tab w:val="num" w:pos="1440"/>
+        </w:tabs>
+        <w:ind w:left="1440" w:hanging="360"/>
+      </w:pPr>
+      <w:rPr>
+        <w:rFonts w:ascii="Symbol" w:hAnsi="Symbol" w:hint="default"/>
+        <w:sz w:val="20"/>
+      </w:rPr>
+    </w:lvl>
+    <w:lvl w:ilvl="2" w:tentative="1">
+      <w:start w:val="1"/>
+      <w:numFmt w:val="bullet"/>
+      <w:lvlText w:val=""/>
+      <w:lvlJc w:val="left"/>
+      <w:pPr>
+        <w:tabs>
+          <w:tab w:val="num" w:pos="2160"/>
+        </w:tabs>
+        <w:ind w:left="2160" w:hanging="360"/>
+      </w:pPr>
+      <w:rPr>
+        <w:rFonts w:ascii="Symbol" w:hAnsi="Symbol" w:hint="default"/>
+        <w:sz w:val="20"/>
+      </w:rPr>
+    </w:lvl>
+    <w:lvl w:ilvl="3" w:tentative="1">
+      <w:start w:val="1"/>
+      <w:numFmt w:val="bullet"/>
+      <w:lvlText w:val=""/>
+      <w:lvlJc w:val="left"/>
+      <w:pPr>
+        <w:tabs>
+          <w:tab w:val="num" w:pos="2880"/>
+        </w:tabs>
+        <w:ind w:left="2880" w:hanging="360"/>
+      </w:pPr>
+      <w:rPr>
+        <w:rFonts w:ascii="Symbol" w:hAnsi="Symbol" w:hint="default"/>
+        <w:sz w:val="20"/>
+      </w:rPr>
+    </w:lvl>
+    <w:lvl w:ilvl="4" w:tentative="1">
+      <w:start w:val="1"/>
+      <w:numFmt w:val="bullet"/>
+      <w:lvlText w:val=""/>
+      <w:lvlJc w:val="left"/>
+      <w:pPr>
+        <w:tabs>
+          <w:tab w:val="num" w:pos="3600"/>
+        </w:tabs>
+        <w:ind w:left="3600" w:hanging="360"/>
+      </w:pPr>
+      <w:rPr>
+        <w:rFonts w:ascii="Symbol" w:hAnsi="Symbol" w:hint="default"/>
+        <w:sz w:val="20"/>
+      </w:rPr>
+    </w:lvl>
+    <w:lvl w:ilvl="5" w:tentative="1">
+      <w:start w:val="1"/>
+      <w:numFmt w:val="bullet"/>
+      <w:lvlText w:val=""/>
+      <w:lvlJc w:val="left"/>
+      <w:pPr>
+        <w:tabs>
+          <w:tab w:val="num" w:pos="4320"/>
+        </w:tabs>
+        <w:ind w:left="4320" w:hanging="360"/>
+      </w:pPr>
+      <w:rPr>
+        <w:rFonts w:ascii="Symbol" w:hAnsi="Symbol" w:hint="default"/>
+        <w:sz w:val="20"/>
+      </w:rPr>
+    </w:lvl>
+    <w:lvl w:ilvl="6" w:tentative="1">
+      <w:start w:val="1"/>
+      <w:numFmt w:val="bullet"/>
+      <w:lvlText w:val=""/>
+      <w:lvlJc w:val="left"/>
+      <w:pPr>
+        <w:tabs>
+          <w:tab w:val="num" w:pos="5040"/>
+        </w:tabs>
+        <w:ind w:left="5040" w:hanging="360"/>
+      </w:pPr>
+      <w:rPr>
+        <w:rFonts w:ascii="Symbol" w:hAnsi="Symbol" w:hint="default"/>
+        <w:sz w:val="20"/>
+      </w:rPr>
+    </w:lvl>
+    <w:lvl w:ilvl="7" w:tentative="1">
+      <w:start w:val="1"/>
+      <w:numFmt w:val="bullet"/>
+      <w:lvlText w:val=""/>
+      <w:lvlJc w:val="left"/>
+      <w:pPr>
+        <w:tabs>
+          <w:tab w:val="num" w:pos="5760"/>
+        </w:tabs>
+        <w:ind w:left="5760" w:hanging="360"/>
+      </w:pPr>
+      <w:rPr>
+        <w:rFonts w:ascii="Symbol" w:hAnsi="Symbol" w:hint="default"/>
+        <w:sz w:val="20"/>
+      </w:rPr>
+    </w:lvl>
+    <w:lvl w:ilvl="8" w:tentative="1">
+      <w:start w:val="1"/>
+      <w:numFmt w:val="bullet"/>
+      <w:lvlText w:val=""/>
+      <w:lvlJc w:val="left"/>
+      <w:pPr>
+        <w:tabs>
+          <w:tab w:val="num" w:pos="6480"/>
+        </w:tabs>
+        <w:ind w:left="6480" w:hanging="360"/>
+      </w:pPr>
+      <w:rPr>
+        <w:rFonts w:ascii="Symbol" w:hAnsi="Symbol" w:hint="default"/>
+        <w:sz w:val="20"/>
+      </w:rPr>
+    </w:lvl>
+  </w:abstractNum>
+  <w:abstractNum w:abstractNumId="4" w15:restartNumberingAfterBreak="0">
+    <w:nsid w:val="633A7210"/>
+    <w:multiLevelType w:val="multilevel"/>
+    <w:tmpl w:val="322ABE5C"/>
+    <w:lvl w:ilvl="0">
+      <w:start w:val="1"/>
+      <w:numFmt w:val="bullet"/>
+      <w:lvlText w:val=""/>
+      <w:lvlJc w:val="left"/>
+      <w:pPr>
+        <w:tabs>
+          <w:tab w:val="num" w:pos="720"/>
+        </w:tabs>
+        <w:ind w:left="720" w:hanging="360"/>
+      </w:pPr>
+      <w:rPr>
+        <w:rFonts w:ascii="Symbol" w:hAnsi="Symbol" w:hint="default"/>
+        <w:sz w:val="20"/>
+      </w:rPr>
+    </w:lvl>
+    <w:lvl w:ilvl="1">
+      <w:start w:val="1"/>
+      <w:numFmt w:val="bullet"/>
+      <w:lvlText w:val=""/>
+      <w:lvlJc w:val="left"/>
+      <w:pPr>
+        <w:tabs>
+          <w:tab w:val="num" w:pos="1440"/>
+        </w:tabs>
+        <w:ind w:left="1440" w:hanging="360"/>
+      </w:pPr>
+      <w:rPr>
+        <w:rFonts w:ascii="Symbol" w:hAnsi="Symbol" w:hint="default"/>
+        <w:sz w:val="20"/>
+      </w:rPr>
+    </w:lvl>
+    <w:lvl w:ilvl="2" w:tentative="1">
+      <w:start w:val="1"/>
+      <w:numFmt w:val="bullet"/>
+      <w:lvlText w:val=""/>
+      <w:lvlJc w:val="left"/>
+      <w:pPr>
+        <w:tabs>
+          <w:tab w:val="num" w:pos="2160"/>
+        </w:tabs>
+        <w:ind w:left="2160" w:hanging="360"/>
+      </w:pPr>
+      <w:rPr>
+        <w:rFonts w:ascii="Symbol" w:hAnsi="Symbol" w:hint="default"/>
+        <w:sz w:val="20"/>
+      </w:rPr>
+    </w:lvl>
+    <w:lvl w:ilvl="3" w:tentative="1">
+      <w:start w:val="1"/>
+      <w:numFmt w:val="bullet"/>
+      <w:lvlText w:val=""/>
+      <w:lvlJc w:val="left"/>
+      <w:pPr>
+        <w:tabs>
+          <w:tab w:val="num" w:pos="2880"/>
+        </w:tabs>
+        <w:ind w:left="2880" w:hanging="360"/>
+      </w:pPr>
+      <w:rPr>
+        <w:rFonts w:ascii="Symbol" w:hAnsi="Symbol" w:hint="default"/>
+        <w:sz w:val="20"/>
+      </w:rPr>
+    </w:lvl>
+    <w:lvl w:ilvl="4" w:tentative="1">
+      <w:start w:val="1"/>
+      <w:numFmt w:val="bullet"/>
+      <w:lvlText w:val=""/>
+      <w:lvlJc w:val="left"/>
+      <w:pPr>
+        <w:tabs>
+          <w:tab w:val="num" w:pos="3600"/>
+        </w:tabs>
+        <w:ind w:left="3600" w:hanging="360"/>
+      </w:pPr>
+      <w:rPr>
+        <w:rFonts w:ascii="Symbol" w:hAnsi="Symbol" w:hint="default"/>
+        <w:sz w:val="20"/>
+      </w:rPr>
+    </w:lvl>
+    <w:lvl w:ilvl="5" w:tentative="1">
+      <w:start w:val="1"/>
+      <w:numFmt w:val="bullet"/>
+      <w:lvlText w:val=""/>
+      <w:lvlJc w:val="left"/>
+      <w:pPr>
+        <w:tabs>
+          <w:tab w:val="num" w:pos="4320"/>
+        </w:tabs>
+        <w:ind w:left="4320" w:hanging="360"/>
+      </w:pPr>
+      <w:rPr>
+        <w:rFonts w:ascii="Symbol" w:hAnsi="Symbol" w:hint="default"/>
+        <w:sz w:val="20"/>
+      </w:rPr>
+    </w:lvl>
+    <w:lvl w:ilvl="6" w:tentative="1">
+      <w:start w:val="1"/>
+      <w:numFmt w:val="bullet"/>
+      <w:lvlText w:val=""/>
+      <w:lvlJc w:val="left"/>
+      <w:pPr>
+        <w:tabs>
+          <w:tab w:val="num" w:pos="5040"/>
+        </w:tabs>
+        <w:ind w:left="5040" w:hanging="360"/>
+      </w:pPr>
+      <w:rPr>
+        <w:rFonts w:ascii="Symbol" w:hAnsi="Symbol" w:hint="default"/>
+        <w:sz w:val="20"/>
+      </w:rPr>
+    </w:lvl>
+    <w:lvl w:ilvl="7" w:tentative="1">
+      <w:start w:val="1"/>
+      <w:numFmt w:val="bullet"/>
+      <w:lvlText w:val=""/>
+      <w:lvlJc w:val="left"/>
+      <w:pPr>
+        <w:tabs>
+          <w:tab w:val="num" w:pos="5760"/>
+        </w:tabs>
+        <w:ind w:left="5760" w:hanging="360"/>
+      </w:pPr>
+      <w:rPr>
+        <w:rFonts w:ascii="Symbol" w:hAnsi="Symbol" w:hint="default"/>
+        <w:sz w:val="20"/>
+      </w:rPr>
+    </w:lvl>
+    <w:lvl w:ilvl="8" w:tentative="1">
+      <w:start w:val="1"/>
+      <w:numFmt w:val="bullet"/>
+      <w:lvlText w:val=""/>
+      <w:lvlJc w:val="left"/>
+      <w:pPr>
+        <w:tabs>
+          <w:tab w:val="num" w:pos="6480"/>
+        </w:tabs>
+        <w:ind w:left="6480" w:hanging="360"/>
+      </w:pPr>
+      <w:rPr>
+        <w:rFonts w:ascii="Symbol" w:hAnsi="Symbol" w:hint="default"/>
+        <w:sz w:val="20"/>
+      </w:rPr>
+    </w:lvl>
+  </w:abstractNum>
   <w:num w:numId="1">
+    <w:abstractNumId w:val="1"/>
+  </w:num>
+  <w:num w:numId="2">
     <w:abstractNumId w:val="0"/>
+  </w:num>
+  <w:num w:numId="3">
+    <w:abstractNumId w:val="2"/>
+  </w:num>
+  <w:num w:numId="4">
+    <w:abstractNumId w:val="3"/>
+  </w:num>
+  <w:num w:numId="5">
+    <w:abstractNumId w:val="4"/>
   </w:num>
 </w:numbering>
 </file>
@@ -1080,7 +1866,6 @@
   <w:style w:type="character" w:default="1" w:styleId="DefaultParagraphFont">
     <w:name w:val="Default Paragraph Font"/>
     <w:uiPriority w:val="1"/>
-    <w:semiHidden/>
     <w:unhideWhenUsed/>
   </w:style>
   <w:style w:type="table" w:default="1" w:styleId="TableNormal">

--- a/ChatGPT Prompt Engineering for Developers/ChatGPT Prompt Engineering for Developers course notes and links.docx
+++ b/ChatGPT Prompt Engineering for Developers/ChatGPT Prompt Engineering for Developers course notes and links.docx
@@ -248,10 +248,12 @@
         <w:t xml:space="preserve">Base LLM </w:t>
       </w:r>
       <w:proofErr w:type="spellStart"/>
+      <w:proofErr w:type="gramStart"/>
       <w:r>
         <w:t>cant</w:t>
       </w:r>
       <w:proofErr w:type="spellEnd"/>
+      <w:proofErr w:type="gramEnd"/>
       <w:r>
         <w:t xml:space="preserve"> answer the questions men</w:t>
       </w:r>
@@ -689,11 +691,84 @@
         <w:t xml:space="preserve"> (positive / negative)</w:t>
       </w:r>
     </w:p>
-    <w:p/>
-    <w:p/>
-    <w:p/>
-    <w:p/>
-    <w:p/>
+    <w:p>
+      <w:r>
+        <w:t>Extracting</w:t>
+      </w:r>
+      <w:r>
+        <w:t xml:space="preserve"> information</w:t>
+      </w:r>
+      <w:r>
+        <w:t xml:space="preserve"> as well</w:t>
+      </w:r>
+    </w:p>
+    <w:p/>
+    <w:p/>
+    <w:p/>
+    <w:p/>
+    <w:p/>
+    <w:p/>
+    <w:p/>
+    <w:p/>
+    <w:p>
+      <w:pPr>
+        <w:pStyle w:val="Heading1"/>
+      </w:pPr>
+      <w:r>
+        <w:lastRenderedPageBreak/>
+        <w:t>Tran</w:t>
+      </w:r>
+      <w:r>
+        <w:t>sforming-</w:t>
+      </w:r>
+    </w:p>
+    <w:p/>
+    <w:p>
+      <w:hyperlink r:id="rId19" w:history="1">
+        <w:r>
+          <w:rPr>
+            <w:rStyle w:val="Hyperlink"/>
+          </w:rPr>
+          <w:t>https://learn.deeplearning.ai/courses/chatgpt-prompt-eng/lesson/6/transforming</w:t>
+        </w:r>
+      </w:hyperlink>
+    </w:p>
+    <w:p/>
+    <w:p>
+      <w:r>
+        <w:t>Try keywords like “</w:t>
+      </w:r>
+      <w:r>
+        <w:t>Tell me which language this is</w:t>
+      </w:r>
+      <w:r>
+        <w:t>” and “</w:t>
+      </w:r>
+      <w:r>
+        <w:t>translate the text to English</w:t>
+      </w:r>
+      <w:r>
+        <w:t>”</w:t>
+      </w:r>
+    </w:p>
+    <w:p>
+      <w:r>
+        <w:t xml:space="preserve">Spelling </w:t>
+      </w:r>
+      <w:r>
+        <w:t>corrections</w:t>
+      </w:r>
+      <w:r>
+        <w:t xml:space="preserve"> and format conversions are also possible</w:t>
+      </w:r>
+    </w:p>
+    <w:p/>
+    <w:p/>
+    <w:p>
+      <w:r>
+        <w:t>Expand a shorter text to a longer text</w:t>
+      </w:r>
+    </w:p>
     <w:p/>
     <w:p/>
     <w:p/>

--- a/ChatGPT Prompt Engineering for Developers/ChatGPT Prompt Engineering for Developers course notes and links.docx
+++ b/ChatGPT Prompt Engineering for Developers/ChatGPT Prompt Engineering for Developers course notes and links.docx
@@ -248,12 +248,10 @@
         <w:t xml:space="preserve">Base LLM </w:t>
       </w:r>
       <w:proofErr w:type="spellStart"/>
-      <w:proofErr w:type="gramStart"/>
       <w:r>
         <w:t>cant</w:t>
       </w:r>
       <w:proofErr w:type="spellEnd"/>
-      <w:proofErr w:type="gramEnd"/>
       <w:r>
         <w:t xml:space="preserve"> answer the questions men</w:t>
       </w:r>
@@ -763,12 +761,153 @@
       </w:r>
     </w:p>
     <w:p/>
+    <w:p>
+      <w:pPr>
+        <w:pStyle w:val="Heading1"/>
+      </w:pPr>
+      <w:r>
+        <w:t>Expanding-</w:t>
+      </w:r>
+    </w:p>
+    <w:p/>
+    <w:p>
+      <w:hyperlink r:id="rId20" w:history="1">
+        <w:r>
+          <w:rPr>
+            <w:rStyle w:val="Hyperlink"/>
+          </w:rPr>
+          <w:t>https://learn.deeplearning.ai/courses/chatgpt-prompt-eng/lesson/7/expanding</w:t>
+        </w:r>
+      </w:hyperlink>
+    </w:p>
     <w:p/>
     <w:p>
       <w:r>
         <w:t>Expand a shorter text to a longer text</w:t>
       </w:r>
-    </w:p>
+      <w:r>
+        <w:t xml:space="preserve"> (email, essay)</w:t>
+      </w:r>
+    </w:p>
+    <w:p/>
+    <w:p>
+      <w:pPr>
+        <w:pStyle w:val="Heading2"/>
+      </w:pPr>
+      <w:r>
+        <w:t>Temperature-</w:t>
+      </w:r>
+    </w:p>
+    <w:p/>
+    <w:p>
+      <w:r>
+        <w:t>Temperature is mainly the randomness of the model</w:t>
+      </w:r>
+    </w:p>
+    <w:p>
+      <w:r>
+        <w:t>Usually the temperature should be 0</w:t>
+      </w:r>
+      <w:r>
+        <w:t xml:space="preserve"> (Default)</w:t>
+      </w:r>
+      <w:r>
+        <w:t xml:space="preserve"> for best results. But if more creative responses</w:t>
+      </w:r>
+      <w:r>
+        <w:t xml:space="preserve"> or wider variety of responses</w:t>
+      </w:r>
+      <w:r>
+        <w:t xml:space="preserve"> are needed then the temperature can be changed</w:t>
+      </w:r>
+      <w:r>
+        <w:t xml:space="preserve"> / increased accordingly</w:t>
+      </w:r>
+      <w:r>
+        <w:t>.</w:t>
+      </w:r>
+    </w:p>
+    <w:p>
+      <w:r>
+        <w:t>Increasing temperature will increase the randomness in the response and this can be tested be re running a particular prompt multiple times at a specific temperature to observe the results.</w:t>
+      </w:r>
+    </w:p>
+    <w:p>
+      <w:r>
+        <w:t>The example below shows a good representation</w:t>
+      </w:r>
+      <w:r>
+        <w:t>-</w:t>
+      </w:r>
+    </w:p>
+    <w:p/>
+    <w:p/>
+    <w:p/>
+    <w:p/>
+    <w:p/>
+    <w:p/>
+    <w:p/>
+    <w:p/>
+    <w:p/>
+    <w:p>
+      <w:r>
+        <w:lastRenderedPageBreak/>
+        <w:drawing>
+          <wp:inline distT="0" distB="0" distL="0" distR="0" wp14:anchorId="7EA5C7A9" wp14:editId="38E98B31">
+            <wp:extent cx="5696745" cy="5649113"/>
+            <wp:effectExtent l="0" t="0" r="0" b="8890"/>
+            <wp:docPr id="14" name="Picture 14"/>
+            <wp:cNvGraphicFramePr>
+              <a:graphicFrameLocks xmlns:a="http://schemas.openxmlformats.org/drawingml/2006/main" noChangeAspect="1"/>
+            </wp:cNvGraphicFramePr>
+            <a:graphic xmlns:a="http://schemas.openxmlformats.org/drawingml/2006/main">
+              <a:graphicData uri="http://schemas.openxmlformats.org/drawingml/2006/picture">
+                <pic:pic xmlns:pic="http://schemas.openxmlformats.org/drawingml/2006/picture">
+                  <pic:nvPicPr>
+                    <pic:cNvPr id="1" name=""/>
+                    <pic:cNvPicPr/>
+                  </pic:nvPicPr>
+                  <pic:blipFill>
+                    <a:blip r:embed="rId21"/>
+                    <a:stretch>
+                      <a:fillRect/>
+                    </a:stretch>
+                  </pic:blipFill>
+                  <pic:spPr>
+                    <a:xfrm>
+                      <a:off x="0" y="0"/>
+                      <a:ext cx="5696745" cy="5649113"/>
+                    </a:xfrm>
+                    <a:prstGeom prst="rect">
+                      <a:avLst/>
+                    </a:prstGeom>
+                  </pic:spPr>
+                </pic:pic>
+              </a:graphicData>
+            </a:graphic>
+          </wp:inline>
+        </w:drawing>
+      </w:r>
+    </w:p>
+    <w:p/>
+    <w:p/>
+    <w:p/>
+    <w:p/>
+    <w:p/>
+    <w:p/>
+    <w:p/>
+    <w:p/>
+    <w:p/>
+    <w:p>
+      <w:pPr>
+        <w:pStyle w:val="Heading1"/>
+      </w:pPr>
+      <w:r>
+        <w:lastRenderedPageBreak/>
+        <w:t>Chatbots-</w:t>
+      </w:r>
+    </w:p>
+    <w:p/>
     <w:p/>
     <w:p/>
     <w:p/>
@@ -1938,6 +2077,28 @@
       <w:szCs w:val="32"/>
     </w:rPr>
   </w:style>
+  <w:style w:type="paragraph" w:styleId="Heading2">
+    <w:name w:val="heading 2"/>
+    <w:basedOn w:val="Normal"/>
+    <w:next w:val="Normal"/>
+    <w:link w:val="Heading2Char"/>
+    <w:uiPriority w:val="9"/>
+    <w:unhideWhenUsed/>
+    <w:qFormat/>
+    <w:rsid w:val="006E6E9A"/>
+    <w:pPr>
+      <w:keepNext/>
+      <w:keepLines/>
+      <w:spacing w:before="40" w:after="0"/>
+      <w:outlineLvl w:val="1"/>
+    </w:pPr>
+    <w:rPr>
+      <w:rFonts w:asciiTheme="majorHAnsi" w:eastAsiaTheme="majorEastAsia" w:hAnsiTheme="majorHAnsi" w:cstheme="majorBidi"/>
+      <w:color w:val="2F5496" w:themeColor="accent1" w:themeShade="BF"/>
+      <w:sz w:val="26"/>
+      <w:szCs w:val="26"/>
+    </w:rPr>
+  </w:style>
   <w:style w:type="character" w:default="1" w:styleId="DefaultParagraphFont">
     <w:name w:val="Default Paragraph Font"/>
     <w:uiPriority w:val="1"/>
@@ -2010,6 +2171,19 @@
       <w:ind w:left="720"/>
       <w:contextualSpacing/>
     </w:pPr>
+  </w:style>
+  <w:style w:type="character" w:customStyle="1" w:styleId="Heading2Char">
+    <w:name w:val="Heading 2 Char"/>
+    <w:basedOn w:val="DefaultParagraphFont"/>
+    <w:link w:val="Heading2"/>
+    <w:uiPriority w:val="9"/>
+    <w:rsid w:val="006E6E9A"/>
+    <w:rPr>
+      <w:rFonts w:asciiTheme="majorHAnsi" w:eastAsiaTheme="majorEastAsia" w:hAnsiTheme="majorHAnsi" w:cstheme="majorBidi"/>
+      <w:color w:val="2F5496" w:themeColor="accent1" w:themeShade="BF"/>
+      <w:sz w:val="26"/>
+      <w:szCs w:val="26"/>
+    </w:rPr>
   </w:style>
 </w:styles>
 </file>

--- a/ChatGPT Prompt Engineering for Developers/ChatGPT Prompt Engineering for Developers course notes and links.docx
+++ b/ChatGPT Prompt Engineering for Developers/ChatGPT Prompt Engineering for Developers course notes and links.docx
@@ -68,6 +68,17 @@
         </w:r>
       </w:hyperlink>
     </w:p>
+    <w:p>
+      <w:hyperlink r:id="rId6" w:history="1">
+        <w:r>
+          <w:rPr>
+            <w:rStyle w:val="Hyperlink"/>
+          </w:rPr>
+          <w:t>https://youtu.be/H4YK_7MAckk</w:t>
+        </w:r>
+      </w:hyperlink>
+    </w:p>
+    <w:p/>
     <w:p/>
     <w:p>
       <w:r>
@@ -189,7 +200,7 @@
     </w:p>
     <w:p/>
     <w:p>
-      <w:hyperlink r:id="rId6" w:history="1">
+      <w:hyperlink r:id="rId7" w:history="1">
         <w:r>
           <w:rPr>
             <w:rStyle w:val="Hyperlink"/>
@@ -221,7 +232,7 @@
                     <pic:cNvPicPr/>
                   </pic:nvPicPr>
                   <pic:blipFill>
-                    <a:blip r:embed="rId7"/>
+                    <a:blip r:embed="rId8"/>
                     <a:stretch>
                       <a:fillRect/>
                     </a:stretch>
@@ -304,7 +315,7 @@
           <w:rStyle w:val="Hyperlink"/>
         </w:rPr>
       </w:pPr>
-      <w:hyperlink r:id="rId8" w:history="1">
+      <w:hyperlink r:id="rId9" w:history="1">
         <w:r>
           <w:rPr>
             <w:rStyle w:val="Hyperlink"/>
@@ -336,7 +347,7 @@
                     <pic:cNvPicPr/>
                   </pic:nvPicPr>
                   <pic:blipFill>
-                    <a:blip r:embed="rId9"/>
+                    <a:blip r:embed="rId10"/>
                     <a:stretch>
                       <a:fillRect/>
                     </a:stretch>
@@ -365,45 +376,6 @@
             <wp:extent cx="5315585" cy="4659464"/>
             <wp:effectExtent l="0" t="0" r="0" b="8255"/>
             <wp:docPr id="6" name="Picture 6"/>
-            <wp:cNvGraphicFramePr>
-              <a:graphicFrameLocks xmlns:a="http://schemas.openxmlformats.org/drawingml/2006/main" noChangeAspect="1"/>
-            </wp:cNvGraphicFramePr>
-            <a:graphic xmlns:a="http://schemas.openxmlformats.org/drawingml/2006/main">
-              <a:graphicData uri="http://schemas.openxmlformats.org/drawingml/2006/picture">
-                <pic:pic xmlns:pic="http://schemas.openxmlformats.org/drawingml/2006/picture">
-                  <pic:nvPicPr>
-                    <pic:cNvPr id="1" name=""/>
-                    <pic:cNvPicPr/>
-                  </pic:nvPicPr>
-                  <pic:blipFill>
-                    <a:blip r:embed="rId10"/>
-                    <a:stretch>
-                      <a:fillRect/>
-                    </a:stretch>
-                  </pic:blipFill>
-                  <pic:spPr>
-                    <a:xfrm>
-                      <a:off x="0" y="0"/>
-                      <a:ext cx="5316930" cy="4660643"/>
-                    </a:xfrm>
-                    <a:prstGeom prst="rect">
-                      <a:avLst/>
-                    </a:prstGeom>
-                  </pic:spPr>
-                </pic:pic>
-              </a:graphicData>
-            </a:graphic>
-          </wp:inline>
-        </w:drawing>
-      </w:r>
-    </w:p>
-    <w:p>
-      <w:r>
-        <w:drawing>
-          <wp:inline distT="0" distB="0" distL="0" distR="0" wp14:anchorId="1750421E" wp14:editId="3DE2A5C1">
-            <wp:extent cx="5351780" cy="3427012"/>
-            <wp:effectExtent l="0" t="0" r="1270" b="2540"/>
-            <wp:docPr id="4" name="Picture 4"/>
             <wp:cNvGraphicFramePr>
               <a:graphicFrameLocks xmlns:a="http://schemas.openxmlformats.org/drawingml/2006/main" noChangeAspect="1"/>
             </wp:cNvGraphicFramePr>
@@ -423,7 +395,7 @@
                   <pic:spPr>
                     <a:xfrm>
                       <a:off x="0" y="0"/>
-                      <a:ext cx="5373951" cy="3441209"/>
+                      <a:ext cx="5316930" cy="4660643"/>
                     </a:xfrm>
                     <a:prstGeom prst="rect">
                       <a:avLst/>
@@ -438,12 +410,11 @@
     </w:p>
     <w:p>
       <w:r>
-        <w:lastRenderedPageBreak/>
         <w:drawing>
-          <wp:inline distT="0" distB="0" distL="0" distR="0" wp14:anchorId="7B03CE96" wp14:editId="5C19563D">
-            <wp:extent cx="5068007" cy="3648584"/>
-            <wp:effectExtent l="0" t="0" r="0" b="9525"/>
-            <wp:docPr id="7" name="Picture 7"/>
+          <wp:inline distT="0" distB="0" distL="0" distR="0" wp14:anchorId="1750421E" wp14:editId="3DE2A5C1">
+            <wp:extent cx="5351780" cy="3427012"/>
+            <wp:effectExtent l="0" t="0" r="1270" b="2540"/>
+            <wp:docPr id="4" name="Picture 4"/>
             <wp:cNvGraphicFramePr>
               <a:graphicFrameLocks xmlns:a="http://schemas.openxmlformats.org/drawingml/2006/main" noChangeAspect="1"/>
             </wp:cNvGraphicFramePr>
@@ -463,7 +434,7 @@
                   <pic:spPr>
                     <a:xfrm>
                       <a:off x="0" y="0"/>
-                      <a:ext cx="5068007" cy="3648584"/>
+                      <a:ext cx="5373951" cy="3441209"/>
                     </a:xfrm>
                     <a:prstGeom prst="rect">
                       <a:avLst/>
@@ -476,14 +447,14 @@
         </w:drawing>
       </w:r>
     </w:p>
-    <w:p/>
-    <w:p>
-      <w:r>
+    <w:p>
+      <w:r>
+        <w:lastRenderedPageBreak/>
         <w:drawing>
-          <wp:inline distT="0" distB="0" distL="0" distR="0" wp14:anchorId="68359E87" wp14:editId="6C0F7F73">
-            <wp:extent cx="5249008" cy="3743847"/>
-            <wp:effectExtent l="0" t="0" r="8890" b="9525"/>
-            <wp:docPr id="9" name="Picture 9"/>
+          <wp:inline distT="0" distB="0" distL="0" distR="0" wp14:anchorId="7B03CE96" wp14:editId="5C19563D">
+            <wp:extent cx="5068007" cy="3648584"/>
+            <wp:effectExtent l="0" t="0" r="0" b="9525"/>
+            <wp:docPr id="7" name="Picture 7"/>
             <wp:cNvGraphicFramePr>
               <a:graphicFrameLocks xmlns:a="http://schemas.openxmlformats.org/drawingml/2006/main" noChangeAspect="1"/>
             </wp:cNvGraphicFramePr>
@@ -503,6 +474,46 @@
                   <pic:spPr>
                     <a:xfrm>
                       <a:off x="0" y="0"/>
+                      <a:ext cx="5068007" cy="3648584"/>
+                    </a:xfrm>
+                    <a:prstGeom prst="rect">
+                      <a:avLst/>
+                    </a:prstGeom>
+                  </pic:spPr>
+                </pic:pic>
+              </a:graphicData>
+            </a:graphic>
+          </wp:inline>
+        </w:drawing>
+      </w:r>
+    </w:p>
+    <w:p/>
+    <w:p>
+      <w:r>
+        <w:drawing>
+          <wp:inline distT="0" distB="0" distL="0" distR="0" wp14:anchorId="68359E87" wp14:editId="6C0F7F73">
+            <wp:extent cx="5249008" cy="3743847"/>
+            <wp:effectExtent l="0" t="0" r="8890" b="9525"/>
+            <wp:docPr id="9" name="Picture 9"/>
+            <wp:cNvGraphicFramePr>
+              <a:graphicFrameLocks xmlns:a="http://schemas.openxmlformats.org/drawingml/2006/main" noChangeAspect="1"/>
+            </wp:cNvGraphicFramePr>
+            <a:graphic xmlns:a="http://schemas.openxmlformats.org/drawingml/2006/main">
+              <a:graphicData uri="http://schemas.openxmlformats.org/drawingml/2006/picture">
+                <pic:pic xmlns:pic="http://schemas.openxmlformats.org/drawingml/2006/picture">
+                  <pic:nvPicPr>
+                    <pic:cNvPr id="1" name=""/>
+                    <pic:cNvPicPr/>
+                  </pic:nvPicPr>
+                  <pic:blipFill>
+                    <a:blip r:embed="rId14"/>
+                    <a:stretch>
+                      <a:fillRect/>
+                    </a:stretch>
+                  </pic:blipFill>
+                  <pic:spPr>
+                    <a:xfrm>
+                      <a:off x="0" y="0"/>
                       <a:ext cx="5249008" cy="3743847"/>
                     </a:xfrm>
                     <a:prstGeom prst="rect">
@@ -527,7 +538,7 @@
       </w:r>
     </w:p>
     <w:p>
-      <w:hyperlink r:id="rId14" w:history="1">
+      <w:hyperlink r:id="rId15" w:history="1">
         <w:r>
           <w:rPr>
             <w:rStyle w:val="Hyperlink"/>
@@ -545,46 +556,6 @@
             <wp:extent cx="5563376" cy="5334744"/>
             <wp:effectExtent l="0" t="0" r="0" b="0"/>
             <wp:docPr id="10" name="Picture 10"/>
-            <wp:cNvGraphicFramePr>
-              <a:graphicFrameLocks xmlns:a="http://schemas.openxmlformats.org/drawingml/2006/main" noChangeAspect="1"/>
-            </wp:cNvGraphicFramePr>
-            <a:graphic xmlns:a="http://schemas.openxmlformats.org/drawingml/2006/main">
-              <a:graphicData uri="http://schemas.openxmlformats.org/drawingml/2006/picture">
-                <pic:pic xmlns:pic="http://schemas.openxmlformats.org/drawingml/2006/picture">
-                  <pic:nvPicPr>
-                    <pic:cNvPr id="1" name=""/>
-                    <pic:cNvPicPr/>
-                  </pic:nvPicPr>
-                  <pic:blipFill>
-                    <a:blip r:embed="rId15"/>
-                    <a:stretch>
-                      <a:fillRect/>
-                    </a:stretch>
-                  </pic:blipFill>
-                  <pic:spPr>
-                    <a:xfrm>
-                      <a:off x="0" y="0"/>
-                      <a:ext cx="5563376" cy="5334744"/>
-                    </a:xfrm>
-                    <a:prstGeom prst="rect">
-                      <a:avLst/>
-                    </a:prstGeom>
-                  </pic:spPr>
-                </pic:pic>
-              </a:graphicData>
-            </a:graphic>
-          </wp:inline>
-        </w:drawing>
-      </w:r>
-    </w:p>
-    <w:p>
-      <w:r>
-        <w:lastRenderedPageBreak/>
-        <w:drawing>
-          <wp:inline distT="0" distB="0" distL="0" distR="0" wp14:anchorId="43E818E3" wp14:editId="3A0F945B">
-            <wp:extent cx="5563376" cy="2000529"/>
-            <wp:effectExtent l="0" t="0" r="0" b="0"/>
-            <wp:docPr id="12" name="Picture 12"/>
             <wp:cNvGraphicFramePr>
               <a:graphicFrameLocks xmlns:a="http://schemas.openxmlformats.org/drawingml/2006/main" noChangeAspect="1"/>
             </wp:cNvGraphicFramePr>
@@ -604,6 +575,46 @@
                   <pic:spPr>
                     <a:xfrm>
                       <a:off x="0" y="0"/>
+                      <a:ext cx="5563376" cy="5334744"/>
+                    </a:xfrm>
+                    <a:prstGeom prst="rect">
+                      <a:avLst/>
+                    </a:prstGeom>
+                  </pic:spPr>
+                </pic:pic>
+              </a:graphicData>
+            </a:graphic>
+          </wp:inline>
+        </w:drawing>
+      </w:r>
+    </w:p>
+    <w:p>
+      <w:r>
+        <w:lastRenderedPageBreak/>
+        <w:drawing>
+          <wp:inline distT="0" distB="0" distL="0" distR="0" wp14:anchorId="43E818E3" wp14:editId="3A0F945B">
+            <wp:extent cx="5563376" cy="2000529"/>
+            <wp:effectExtent l="0" t="0" r="0" b="0"/>
+            <wp:docPr id="12" name="Picture 12"/>
+            <wp:cNvGraphicFramePr>
+              <a:graphicFrameLocks xmlns:a="http://schemas.openxmlformats.org/drawingml/2006/main" noChangeAspect="1"/>
+            </wp:cNvGraphicFramePr>
+            <a:graphic xmlns:a="http://schemas.openxmlformats.org/drawingml/2006/main">
+              <a:graphicData uri="http://schemas.openxmlformats.org/drawingml/2006/picture">
+                <pic:pic xmlns:pic="http://schemas.openxmlformats.org/drawingml/2006/picture">
+                  <pic:nvPicPr>
+                    <pic:cNvPr id="1" name=""/>
+                    <pic:cNvPicPr/>
+                  </pic:nvPicPr>
+                  <pic:blipFill>
+                    <a:blip r:embed="rId17"/>
+                    <a:stretch>
+                      <a:fillRect/>
+                    </a:stretch>
+                  </pic:blipFill>
+                  <pic:spPr>
+                    <a:xfrm>
+                      <a:off x="0" y="0"/>
                       <a:ext cx="5563376" cy="2000529"/>
                     </a:xfrm>
                     <a:prstGeom prst="rect">
@@ -627,7 +638,7 @@
     </w:p>
     <w:p/>
     <w:p>
-      <w:hyperlink r:id="rId17" w:history="1">
+      <w:hyperlink r:id="rId18" w:history="1">
         <w:r>
           <w:rPr>
             <w:rStyle w:val="Hyperlink"/>
@@ -668,7 +679,7 @@
     </w:p>
     <w:p/>
     <w:p>
-      <w:hyperlink r:id="rId18" w:history="1">
+      <w:hyperlink r:id="rId19" w:history="1">
         <w:r>
           <w:rPr>
             <w:rStyle w:val="Hyperlink"/>
@@ -722,7 +733,7 @@
     </w:p>
     <w:p/>
     <w:p>
-      <w:hyperlink r:id="rId19" w:history="1">
+      <w:hyperlink r:id="rId20" w:history="1">
         <w:r>
           <w:rPr>
             <w:rStyle w:val="Hyperlink"/>
@@ -771,7 +782,7 @@
     </w:p>
     <w:p/>
     <w:p>
-      <w:hyperlink r:id="rId20" w:history="1">
+      <w:hyperlink r:id="rId21" w:history="1">
         <w:r>
           <w:rPr>
             <w:rStyle w:val="Hyperlink"/>
@@ -868,7 +879,7 @@
                     <pic:cNvPicPr/>
                   </pic:nvPicPr>
                   <pic:blipFill>
-                    <a:blip r:embed="rId21"/>
+                    <a:blip r:embed="rId22"/>
                     <a:stretch>
                       <a:fillRect/>
                     </a:stretch>
@@ -904,10 +915,270 @@
       </w:pPr>
       <w:r>
         <w:lastRenderedPageBreak/>
-        <w:t>Chatbots-</w:t>
-      </w:r>
-    </w:p>
-    <w:p/>
+        <w:t>Chatbots</w:t>
+      </w:r>
+      <w:r>
+        <w:t xml:space="preserve"> / </w:t>
+      </w:r>
+      <w:r>
+        <w:t xml:space="preserve"> </w:t>
+      </w:r>
+      <w:r>
+        <w:t>Chat Workflow</w:t>
+      </w:r>
+      <w:r>
+        <w:t>-</w:t>
+      </w:r>
+    </w:p>
+    <w:p/>
+    <w:p>
+      <w:hyperlink r:id="rId23" w:history="1">
+        <w:r>
+          <w:rPr>
+            <w:rStyle w:val="Hyperlink"/>
+          </w:rPr>
+          <w:t>https://learn.deeplearning.ai/courses/chatgpt-prompt-eng/lesson/8/chatbot</w:t>
+        </w:r>
+      </w:hyperlink>
+    </w:p>
+    <w:p/>
+    <w:p>
+      <w:pPr>
+        <w:pStyle w:val="Heading2"/>
+      </w:pPr>
+      <w:proofErr w:type="spellStart"/>
+      <w:r>
+        <w:t>OpenAI</w:t>
+      </w:r>
+      <w:proofErr w:type="spellEnd"/>
+      <w:r>
+        <w:t xml:space="preserve"> API call-</w:t>
+      </w:r>
+    </w:p>
+    <w:p/>
+    <w:p>
+      <w:r>
+        <w:t>We are defining a role here</w:t>
+      </w:r>
+      <w:r>
+        <w:t xml:space="preserve"> </w:t>
+      </w:r>
+    </w:p>
+    <w:p>
+      <w:r>
+        <w:t>User message is the input and assistant message is the output</w:t>
+      </w:r>
+    </w:p>
+    <w:p/>
+    <w:p/>
+    <w:p>
+      <w:r>
+        <w:drawing>
+          <wp:inline distT="0" distB="0" distL="0" distR="0" wp14:anchorId="0A0632D7" wp14:editId="2AD90EB0">
+            <wp:extent cx="5430008" cy="5334744"/>
+            <wp:effectExtent l="0" t="0" r="0" b="0"/>
+            <wp:docPr id="16" name="Picture 16"/>
+            <wp:cNvGraphicFramePr>
+              <a:graphicFrameLocks xmlns:a="http://schemas.openxmlformats.org/drawingml/2006/main" noChangeAspect="1"/>
+            </wp:cNvGraphicFramePr>
+            <a:graphic xmlns:a="http://schemas.openxmlformats.org/drawingml/2006/main">
+              <a:graphicData uri="http://schemas.openxmlformats.org/drawingml/2006/picture">
+                <pic:pic xmlns:pic="http://schemas.openxmlformats.org/drawingml/2006/picture">
+                  <pic:nvPicPr>
+                    <pic:cNvPr id="1" name=""/>
+                    <pic:cNvPicPr/>
+                  </pic:nvPicPr>
+                  <pic:blipFill>
+                    <a:blip r:embed="rId24"/>
+                    <a:stretch>
+                      <a:fillRect/>
+                    </a:stretch>
+                  </pic:blipFill>
+                  <pic:spPr>
+                    <a:xfrm>
+                      <a:off x="0" y="0"/>
+                      <a:ext cx="5430008" cy="5334744"/>
+                    </a:xfrm>
+                    <a:prstGeom prst="rect">
+                      <a:avLst/>
+                    </a:prstGeom>
+                  </pic:spPr>
+                </pic:pic>
+              </a:graphicData>
+            </a:graphic>
+          </wp:inline>
+        </w:drawing>
+      </w:r>
+    </w:p>
+    <w:p/>
+    <w:p>
+      <w:pPr>
+        <w:pStyle w:val="Heading2"/>
+      </w:pPr>
+      <w:r>
+        <w:t>Updated API Call for this section</w:t>
+      </w:r>
+      <w:r>
+        <w:t>-</w:t>
+      </w:r>
+    </w:p>
+    <w:p>
+      <w:r>
+        <w:t xml:space="preserve">We’ll pass multiple role messages to set the </w:t>
+      </w:r>
+      <w:r>
+        <w:t>behavior</w:t>
+      </w:r>
+      <w:r>
+        <w:t xml:space="preserve"> we need to make a chatbot</w:t>
+      </w:r>
+      <w:r>
+        <w:t>.</w:t>
+      </w:r>
+    </w:p>
+    <w:p>
+      <w:r>
+        <w:drawing>
+          <wp:inline distT="0" distB="0" distL="0" distR="0" wp14:anchorId="58049F0F" wp14:editId="4456F17E">
+            <wp:extent cx="5439534" cy="5487166"/>
+            <wp:effectExtent l="0" t="0" r="8890" b="0"/>
+            <wp:docPr id="17" name="Picture 17"/>
+            <wp:cNvGraphicFramePr>
+              <a:graphicFrameLocks xmlns:a="http://schemas.openxmlformats.org/drawingml/2006/main" noChangeAspect="1"/>
+            </wp:cNvGraphicFramePr>
+            <a:graphic xmlns:a="http://schemas.openxmlformats.org/drawingml/2006/main">
+              <a:graphicData uri="http://schemas.openxmlformats.org/drawingml/2006/picture">
+                <pic:pic xmlns:pic="http://schemas.openxmlformats.org/drawingml/2006/picture">
+                  <pic:nvPicPr>
+                    <pic:cNvPr id="1" name=""/>
+                    <pic:cNvPicPr/>
+                  </pic:nvPicPr>
+                  <pic:blipFill>
+                    <a:blip r:embed="rId25"/>
+                    <a:stretch>
+                      <a:fillRect/>
+                    </a:stretch>
+                  </pic:blipFill>
+                  <pic:spPr>
+                    <a:xfrm>
+                      <a:off x="0" y="0"/>
+                      <a:ext cx="5439534" cy="5487166"/>
+                    </a:xfrm>
+                    <a:prstGeom prst="rect">
+                      <a:avLst/>
+                    </a:prstGeom>
+                  </pic:spPr>
+                </pic:pic>
+              </a:graphicData>
+            </a:graphic>
+          </wp:inline>
+        </w:drawing>
+      </w:r>
+    </w:p>
+    <w:p/>
+    <w:p/>
+    <w:p/>
+    <w:p/>
+    <w:p/>
+    <w:p/>
+    <w:p>
+      <w:pPr>
+        <w:pStyle w:val="Heading2"/>
+      </w:pPr>
+      <w:r>
+        <w:lastRenderedPageBreak/>
+        <w:t>Adding to the context-</w:t>
+      </w:r>
+    </w:p>
+    <w:p/>
+    <w:p/>
+    <w:p>
+      <w:r>
+        <w:drawing>
+          <wp:inline distT="0" distB="0" distL="0" distR="0" wp14:anchorId="2414707C" wp14:editId="3F2C02CA">
+            <wp:extent cx="5058481" cy="4258269"/>
+            <wp:effectExtent l="0" t="0" r="8890" b="9525"/>
+            <wp:docPr id="18" name="Picture 18"/>
+            <wp:cNvGraphicFramePr>
+              <a:graphicFrameLocks xmlns:a="http://schemas.openxmlformats.org/drawingml/2006/main" noChangeAspect="1"/>
+            </wp:cNvGraphicFramePr>
+            <a:graphic xmlns:a="http://schemas.openxmlformats.org/drawingml/2006/main">
+              <a:graphicData uri="http://schemas.openxmlformats.org/drawingml/2006/picture">
+                <pic:pic xmlns:pic="http://schemas.openxmlformats.org/drawingml/2006/picture">
+                  <pic:nvPicPr>
+                    <pic:cNvPr id="1" name=""/>
+                    <pic:cNvPicPr/>
+                  </pic:nvPicPr>
+                  <pic:blipFill>
+                    <a:blip r:embed="rId26"/>
+                    <a:stretch>
+                      <a:fillRect/>
+                    </a:stretch>
+                  </pic:blipFill>
+                  <pic:spPr>
+                    <a:xfrm>
+                      <a:off x="0" y="0"/>
+                      <a:ext cx="5058481" cy="4258269"/>
+                    </a:xfrm>
+                    <a:prstGeom prst="rect">
+                      <a:avLst/>
+                    </a:prstGeom>
+                  </pic:spPr>
+                </pic:pic>
+              </a:graphicData>
+            </a:graphic>
+          </wp:inline>
+        </w:drawing>
+      </w:r>
+    </w:p>
+    <w:p>
+      <w:pPr>
+        <w:pStyle w:val="Heading2"/>
+      </w:pPr>
+      <w:r>
+        <w:lastRenderedPageBreak/>
+        <w:t>System Message set for the example-</w:t>
+      </w:r>
+    </w:p>
+    <w:p>
+      <w:r>
+        <w:drawing>
+          <wp:inline distT="0" distB="0" distL="0" distR="0" wp14:anchorId="4F3FE5EB" wp14:editId="6164425C">
+            <wp:extent cx="5563376" cy="5430008"/>
+            <wp:effectExtent l="0" t="0" r="0" b="0"/>
+            <wp:docPr id="19" name="Picture 19"/>
+            <wp:cNvGraphicFramePr>
+              <a:graphicFrameLocks xmlns:a="http://schemas.openxmlformats.org/drawingml/2006/main" noChangeAspect="1"/>
+            </wp:cNvGraphicFramePr>
+            <a:graphic xmlns:a="http://schemas.openxmlformats.org/drawingml/2006/main">
+              <a:graphicData uri="http://schemas.openxmlformats.org/drawingml/2006/picture">
+                <pic:pic xmlns:pic="http://schemas.openxmlformats.org/drawingml/2006/picture">
+                  <pic:nvPicPr>
+                    <pic:cNvPr id="1" name=""/>
+                    <pic:cNvPicPr/>
+                  </pic:nvPicPr>
+                  <pic:blipFill>
+                    <a:blip r:embed="rId27"/>
+                    <a:stretch>
+                      <a:fillRect/>
+                    </a:stretch>
+                  </pic:blipFill>
+                  <pic:spPr>
+                    <a:xfrm>
+                      <a:off x="0" y="0"/>
+                      <a:ext cx="5563376" cy="5430008"/>
+                    </a:xfrm>
+                    <a:prstGeom prst="rect">
+                      <a:avLst/>
+                    </a:prstGeom>
+                  </pic:spPr>
+                </pic:pic>
+              </a:graphicData>
+            </a:graphic>
+          </wp:inline>
+        </w:drawing>
+      </w:r>
+    </w:p>
     <w:p/>
     <w:p/>
     <w:p/>

--- a/ChatGPT Prompt Engineering for Developers/ChatGPT Prompt Engineering for Developers course notes and links.docx
+++ b/ChatGPT Prompt Engineering for Developers/ChatGPT Prompt Engineering for Developers course notes and links.docx
@@ -18,7 +18,6 @@
           <w14:ligatures w14:val="standardContextual"/>
         </w:rPr>
       </w:pPr>
-      <w:proofErr w:type="spellStart"/>
       <w:r>
         <w:rPr>
           <w:rFonts w:asciiTheme="majorHAnsi" w:eastAsiaTheme="majorEastAsia" w:hAnsiTheme="majorHAnsi" w:cstheme="majorBidi"/>
@@ -28,19 +27,7 @@
           <w:szCs w:val="32"/>
           <w14:ligatures w14:val="standardContextual"/>
         </w:rPr>
-        <w:t>ChatGPT</w:t>
-      </w:r>
-      <w:proofErr w:type="spellEnd"/>
-      <w:r>
-        <w:rPr>
-          <w:rFonts w:asciiTheme="majorHAnsi" w:eastAsiaTheme="majorEastAsia" w:hAnsiTheme="majorHAnsi" w:cstheme="majorBidi"/>
-          <w:color w:val="2F5496" w:themeColor="accent1" w:themeShade="BF"/>
-          <w:kern w:val="2"/>
-          <w:sz w:val="32"/>
-          <w:szCs w:val="32"/>
-          <w14:ligatures w14:val="standardContextual"/>
-        </w:rPr>
-        <w:t xml:space="preserve"> Prompt Engineering for Developers</w:t>
+        <w:t>ChatGPT Prompt Engineering for Developers</w:t>
       </w:r>
       <w:r>
         <w:rPr>
@@ -68,7 +55,17 @@
         </w:r>
       </w:hyperlink>
     </w:p>
-    <w:p>
+    <w:p/>
+    <w:p>
+      <w:r>
+        <w:t xml:space="preserve">Youtube </w:t>
+      </w:r>
+      <w:r>
+        <w:t xml:space="preserve">Introduction </w:t>
+      </w:r>
+      <w:r>
+        <w:t xml:space="preserve">Link: </w:t>
+      </w:r>
       <w:hyperlink r:id="rId6" w:history="1">
         <w:r>
           <w:rPr>
@@ -89,40 +86,15 @@
       <w:r>
         <w:t>In </w:t>
       </w:r>
-      <w:proofErr w:type="spellStart"/>
       <w:r>
         <w:rPr>
           <w:b/>
           <w:bCs/>
         </w:rPr>
-        <w:t>ChatGPT</w:t>
-      </w:r>
-      <w:proofErr w:type="spellEnd"/>
-      <w:r>
-        <w:rPr>
-          <w:b/>
-          <w:bCs/>
-        </w:rPr>
-        <w:t xml:space="preserve"> Prompt Engineering for Developers, </w:t>
-      </w:r>
-      <w:r>
-        <w:t xml:space="preserve">you will learn how to use a large language model (LLM) to quickly build new and powerful applications.  Using the </w:t>
-      </w:r>
-      <w:proofErr w:type="spellStart"/>
-      <w:r>
-        <w:t>OpenAI</w:t>
-      </w:r>
-      <w:proofErr w:type="spellEnd"/>
-      <w:r>
-        <w:t xml:space="preserve"> API, you’ll be able to quickly build capabilities that learn to innovate and create value in ways that were cost-prohibitive, highly technical, or simply impossible before now. This short course taught by Isa Fulford (</w:t>
-      </w:r>
-      <w:proofErr w:type="spellStart"/>
-      <w:r>
-        <w:t>OpenAI</w:t>
-      </w:r>
-      <w:proofErr w:type="spellEnd"/>
-      <w:r>
-        <w:t>) and Andrew Ng (DeepLearning.AI) will describe how LLMs work, provide best practices for prompt engineering, and show how LLM APIs can be used in applications for a variety of tasks, including:</w:t>
+        <w:t>ChatGPT Prompt Engineering for Developers, </w:t>
+      </w:r>
+      <w:r>
+        <w:t>you will learn how to use a large language model (LLM) to quickly build new and powerful applications.  Using the OpenAI API, you’ll be able to quickly build capabilities that learn to innovate and create value in ways that were cost-prohibitive, highly technical, or simply impossible before now. This short course taught by Isa Fulford (OpenAI) and Andrew Ng (DeepLearning.AI) will describe how LLMs work, provide best practices for prompt engineering, and show how LLM APIs can be used in applications for a variety of tasks, including:</w:t>
       </w:r>
     </w:p>
     <w:p>
@@ -176,15 +148,7 @@
     </w:p>
     <w:p>
       <w:r>
-        <w:t xml:space="preserve">In addition, you’ll learn two key principles for writing effective prompts, how to systematically engineer good prompts, and also learn to build a custom chatbot. All concepts are illustrated with numerous examples, which you can play with directly in our </w:t>
-      </w:r>
-      <w:proofErr w:type="spellStart"/>
-      <w:r>
-        <w:t>Jupyter</w:t>
-      </w:r>
-      <w:proofErr w:type="spellEnd"/>
-      <w:r>
-        <w:t xml:space="preserve"> notebook environment to get hands-on experience with prompt engineering</w:t>
+        <w:t>In addition, you’ll learn two key principles for writing effective prompts, how to systematically engineer good prompts, and also learn to build a custom chatbot. All concepts are illustrated with numerous examples, which you can play with directly in our Jupyter notebook environment to get hands-on experience with prompt engineering</w:t>
       </w:r>
     </w:p>
     <w:p>
@@ -256,15 +220,7 @@
     <w:p/>
     <w:p>
       <w:r>
-        <w:t xml:space="preserve">Base LLM </w:t>
-      </w:r>
-      <w:proofErr w:type="spellStart"/>
-      <w:r>
-        <w:t>cant</w:t>
-      </w:r>
-      <w:proofErr w:type="spellEnd"/>
-      <w:r>
-        <w:t xml:space="preserve"> answer the questions men</w:t>
+        <w:t>Base LLM cant answer the questions men</w:t>
       </w:r>
       <w:r>
         <w:t xml:space="preserve">tioned so that makes instruction tuned </w:t>
@@ -946,13 +902,8 @@
       <w:pPr>
         <w:pStyle w:val="Heading2"/>
       </w:pPr>
-      <w:proofErr w:type="spellStart"/>
-      <w:r>
-        <w:t>OpenAI</w:t>
-      </w:r>
-      <w:proofErr w:type="spellEnd"/>
-      <w:r>
-        <w:t xml:space="preserve"> API call-</w:t>
+      <w:r>
+        <w:t>OpenAI API call-</w:t>
       </w:r>
     </w:p>
     <w:p/>
